--- a/LAB5/Лаба5.docx
+++ b/LAB5/Лаба5.docx
@@ -1,6 +1,6 @@
 
 <file path=word/document.xml><?xml version="1.0" encoding="utf-8"?>
-<w:document xmlns:wpc="http://schemas.microsoft.com/office/word/2010/wordprocessingCanvas" xmlns:mc="http://schemas.openxmlformats.org/markup-compatibility/2006" xmlns:o="urn:schemas-microsoft-com:office:office" xmlns:r="http://schemas.openxmlformats.org/officeDocument/2006/relationships" xmlns:m="http://schemas.openxmlformats.org/officeDocument/2006/math" xmlns:v="urn:schemas-microsoft-com:vml" xmlns:wp14="http://schemas.microsoft.com/office/word/2010/wordprocessingDrawing" xmlns:wp="http://schemas.openxmlformats.org/drawingml/2006/wordprocessingDrawing" xmlns:w10="urn:schemas-microsoft-com:office:word" xmlns:w="http://schemas.openxmlformats.org/wordprocessingml/2006/main" xmlns:w14="http://schemas.microsoft.com/office/word/2010/wordml" xmlns:wpg="http://schemas.microsoft.com/office/word/2010/wordprocessingGroup" xmlns:wpi="http://schemas.microsoft.com/office/word/2010/wordprocessingInk" xmlns:wne="http://schemas.microsoft.com/office/word/2006/wordml" xmlns:wps="http://schemas.microsoft.com/office/word/2010/wordprocessingShape" mc:Ignorable="w14 wp14">
+<w:document xmlns:wpc="http://schemas.microsoft.com/office/word/2010/wordprocessingCanvas" xmlns:cx="http://schemas.microsoft.com/office/drawing/2014/chartex" xmlns:cx1="http://schemas.microsoft.com/office/drawing/2015/9/8/chartex" xmlns:cx2="http://schemas.microsoft.com/office/drawing/2015/10/21/chartex" xmlns:cx3="http://schemas.microsoft.com/office/drawing/2016/5/9/chartex" xmlns:cx4="http://schemas.microsoft.com/office/drawing/2016/5/10/chartex" xmlns:cx5="http://schemas.microsoft.com/office/drawing/2016/5/11/chartex" xmlns:cx6="http://schemas.microsoft.com/office/drawing/2016/5/12/chartex" xmlns:cx7="http://schemas.microsoft.com/office/drawing/2016/5/13/chartex" xmlns:cx8="http://schemas.microsoft.com/office/drawing/2016/5/14/chartex" xmlns:mc="http://schemas.openxmlformats.org/markup-compatibility/2006" xmlns:aink="http://schemas.microsoft.com/office/drawing/2016/ink" xmlns:am3d="http://schemas.microsoft.com/office/drawing/2017/model3d" xmlns:o="urn:schemas-microsoft-com:office:office" xmlns:oel="http://schemas.microsoft.com/office/2019/extlst" xmlns:r="http://schemas.openxmlformats.org/officeDocument/2006/relationships" xmlns:m="http://schemas.openxmlformats.org/officeDocument/2006/math" xmlns:v="urn:schemas-microsoft-com:vml" xmlns:wp14="http://schemas.microsoft.com/office/word/2010/wordprocessingDrawing" xmlns:wp="http://schemas.openxmlformats.org/drawingml/2006/wordprocessingDrawing" xmlns:w10="urn:schemas-microsoft-com:office:word" xmlns:w="http://schemas.openxmlformats.org/wordprocessingml/2006/main" xmlns:w14="http://schemas.microsoft.com/office/word/2010/wordml" xmlns:w15="http://schemas.microsoft.com/office/word/2012/wordml" xmlns:w16cex="http://schemas.microsoft.com/office/word/2018/wordml/cex" xmlns:w16cid="http://schemas.microsoft.com/office/word/2016/wordml/cid" xmlns:w16="http://schemas.microsoft.com/office/word/2018/wordml" xmlns:w16sdtdh="http://schemas.microsoft.com/office/word/2020/wordml/sdtdatahash" xmlns:w16se="http://schemas.microsoft.com/office/word/2015/wordml/symex" xmlns:wpg="http://schemas.microsoft.com/office/word/2010/wordprocessingGroup" xmlns:wpi="http://schemas.microsoft.com/office/word/2010/wordprocessingInk" xmlns:wne="http://schemas.microsoft.com/office/word/2006/wordml" xmlns:wps="http://schemas.microsoft.com/office/word/2010/wordprocessingShape" mc:Ignorable="w14 w15 w16se w16cid w16 w16cex w16sdtdh wp14">
   <w:body>
     <w:p>
       <w:pPr>
@@ -31,7 +31,7 @@
           <w:sz w:val="28"/>
           <w:szCs w:val="28"/>
         </w:rPr>
-        <w:t>5</w:t>
+        <w:t>6</w:t>
       </w:r>
     </w:p>
     <w:p>
@@ -42,17 +42,21 @@
         <w:rPr>
           <w:rFonts w:ascii="Times New Roman" w:hAnsi="Times New Roman" w:cs="Times New Roman"/>
           <w:b/>
-          <w:sz w:val="44"/>
-          <w:szCs w:val="28"/>
-        </w:rPr>
-      </w:pPr>
+          <w:bCs/>
+          <w:sz w:val="40"/>
+          <w:szCs w:val="40"/>
+        </w:rPr>
+      </w:pPr>
+      <w:bookmarkStart w:id="2" w:name="_Hlk117416420"/>
       <w:r>
         <w:rPr>
           <w:rFonts w:ascii="Times New Roman" w:hAnsi="Times New Roman" w:cs="Times New Roman"/>
           <w:b/>
-          <w:sz w:val="36"/>
-        </w:rPr>
-        <w:t>РАБОТА С ФАЙЛАМИ. РАЗРАБОТКА СИНТАКСИЧЕСКОГО АНАЛИЗАТОРА. ВЫВОД ФОРМАТИРОВАННЫХ ДАННЫХ В ФОРМАТЕ JSON</w:t>
+          <w:bCs/>
+          <w:sz w:val="40"/>
+          <w:szCs w:val="40"/>
+        </w:rPr>
+        <w:t>РАЗРАБОТКА ПРИЛОЖЕНИЯ РАБОТЫ С БАЗОЙ ДАННЫХ</w:t>
       </w:r>
     </w:p>
     <w:p>
@@ -67,15 +71,24 @@
           <w:szCs w:val="28"/>
         </w:rPr>
       </w:pPr>
-      <w:bookmarkStart w:id="2" w:name="_Hlk117416420"/>
       <w:r>
         <w:rPr>
           <w:rFonts w:ascii="Times New Roman" w:hAnsi="Times New Roman" w:cs="Times New Roman"/>
           <w:b/>
-          <w:sz w:val="28"/>
-          <w:szCs w:val="28"/>
-        </w:rPr>
-        <w:t xml:space="preserve">Вариант </w:t>
+          <w:bCs/>
+          <w:sz w:val="48"/>
+          <w:szCs w:val="48"/>
+        </w:rPr>
+        <w:t>Вариант</w:t>
+      </w:r>
+      <w:r>
+        <w:rPr>
+          <w:rFonts w:ascii="Times New Roman" w:hAnsi="Times New Roman" w:cs="Times New Roman"/>
+          <w:b/>
+          <w:sz w:val="48"/>
+          <w:szCs w:val="48"/>
+        </w:rPr>
+        <w:t xml:space="preserve"> </w:t>
       </w:r>
       <w:r>
         <w:rPr>
@@ -129,40 +142,9 @@
         <w:rPr>
           <w:rFonts w:ascii="Times New Roman" w:hAnsi="Times New Roman" w:cs="Times New Roman"/>
           <w:sz w:val="28"/>
-        </w:rPr>
-        <w:t xml:space="preserve">изучить работу с файлами с помощью функций из стандартной библиотеки; рассмотреть понятие синтаксического анализа текста и ознакомиться с его применением на языке </w:t>
-      </w:r>
-      <w:proofErr w:type="spellStart"/>
-      <w:r>
-        <w:rPr>
-          <w:rFonts w:ascii="Times New Roman" w:hAnsi="Times New Roman" w:cs="Times New Roman"/>
-          <w:sz w:val="28"/>
-        </w:rPr>
-        <w:t>Python</w:t>
-      </w:r>
-      <w:proofErr w:type="spellEnd"/>
-      <w:r>
-        <w:rPr>
-          <w:rFonts w:ascii="Times New Roman" w:hAnsi="Times New Roman" w:cs="Times New Roman"/>
-          <w:sz w:val="28"/>
-        </w:rPr>
-        <w:t xml:space="preserve">; изучить возможности взаимодействия </w:t>
-      </w:r>
-      <w:proofErr w:type="spellStart"/>
-      <w:r>
-        <w:rPr>
-          <w:rFonts w:ascii="Times New Roman" w:hAnsi="Times New Roman" w:cs="Times New Roman"/>
-          <w:sz w:val="28"/>
-        </w:rPr>
-        <w:t>Python</w:t>
-      </w:r>
-      <w:proofErr w:type="spellEnd"/>
-      <w:r>
-        <w:rPr>
-          <w:rFonts w:ascii="Times New Roman" w:hAnsi="Times New Roman" w:cs="Times New Roman"/>
-          <w:sz w:val="28"/>
-        </w:rPr>
-        <w:t xml:space="preserve"> с форматом хранения данных JSON.</w:t>
+          <w:szCs w:val="28"/>
+        </w:rPr>
+        <w:t>изучить возможности взаимодействия Python с реляционными базами данных с помощью DB-API 2.0.</w:t>
       </w:r>
     </w:p>
     <w:p>
@@ -200,14 +182,498 @@
       </w:pPr>
       <w:r>
         <w:rPr>
+          <w:rFonts w:ascii="Times New Roman" w:hAnsi="Times New Roman" w:cs="Times New Roman"/>
+          <w:sz w:val="28"/>
+          <w:szCs w:val="28"/>
+        </w:rPr>
+        <w:t xml:space="preserve">Почти каждая программа, которая работает с данными, требует места для их хранения. В качестве такого хранилища могут выступать обычные текстовые файлы, файлы JSON или XML. Однако для хранения большого количества данных и удобной организации работы с ними существуют СУБД. В данной лабораторной работе не рассматриваются понятия и термины баз данных, синтаксис SQL. Здесь будут рассмотрены механизмы для работы с базами данных с помощью Python. </w:t>
+      </w:r>
+    </w:p>
+    <w:p>
+      <w:pPr>
+        <w:spacing w:line="360" w:lineRule="auto"/>
+        <w:ind w:firstLine="709"/>
+        <w:jc w:val="both"/>
+        <w:rPr>
+          <w:rFonts w:ascii="Times New Roman" w:hAnsi="Times New Roman" w:cs="Times New Roman"/>
+          <w:sz w:val="28"/>
+          <w:szCs w:val="28"/>
+        </w:rPr>
+      </w:pPr>
+      <w:r>
+        <w:rPr>
+          <w:rFonts w:ascii="Times New Roman" w:hAnsi="Times New Roman" w:cs="Times New Roman"/>
+          <w:sz w:val="28"/>
+          <w:szCs w:val="28"/>
+        </w:rPr>
+        <w:t xml:space="preserve">DB-API 2.0 Несмотря на существующий стандарт SQL (ISO/IEC 9075) каждая СУБД имеет ряд отличий от других. Для того, чтобы программисту не вникать в их реализации в Python существует общее API, описанное стандартом PEP 249. Стоит учесть, что PEP 249 это всего лишь спецификация, реализация которой выполняется самостоятельно. Однако существуют уже готовые реализации данного API для ряда СУБД. </w:t>
+      </w:r>
+    </w:p>
+    <w:p>
+      <w:pPr>
+        <w:spacing w:line="360" w:lineRule="auto"/>
+        <w:ind w:firstLine="709"/>
+        <w:jc w:val="both"/>
+        <w:rPr>
+          <w:rFonts w:ascii="Times New Roman" w:hAnsi="Times New Roman" w:cs="Times New Roman"/>
+          <w:sz w:val="36"/>
+          <w:szCs w:val="36"/>
+        </w:rPr>
+      </w:pPr>
+      <w:r>
+        <w:rPr>
+          <w:rFonts w:ascii="Times New Roman" w:hAnsi="Times New Roman" w:cs="Times New Roman"/>
+          <w:sz w:val="28"/>
+          <w:szCs w:val="28"/>
+        </w:rPr>
+        <w:t xml:space="preserve">Стоит отметить, что Python имеет в качестве встроенного модуля одну из реализаций данного API для работы с </w:t>
+      </w:r>
+      <w:proofErr w:type="spellStart"/>
+      <w:r>
+        <w:rPr>
+          <w:rFonts w:ascii="Times New Roman" w:hAnsi="Times New Roman" w:cs="Times New Roman"/>
+          <w:sz w:val="28"/>
+          <w:szCs w:val="28"/>
+        </w:rPr>
+        <w:t>SQLite</w:t>
+      </w:r>
+      <w:proofErr w:type="spellEnd"/>
+      <w:r>
+        <w:rPr>
+          <w:rFonts w:ascii="Times New Roman" w:hAnsi="Times New Roman" w:cs="Times New Roman"/>
+          <w:sz w:val="28"/>
+          <w:szCs w:val="28"/>
+        </w:rPr>
+        <w:t xml:space="preserve">. Ниже приведены некоторые реализации для других СУБД: </w:t>
+      </w:r>
+      <w:r>
+        <w:rPr>
+          <w:rFonts w:ascii="Times New Roman" w:hAnsi="Times New Roman" w:cs="Times New Roman"/>
+          <w:sz w:val="28"/>
+          <w:szCs w:val="28"/>
+        </w:rPr>
+        <w:sym w:font="Symbol" w:char="F02D"/>
+      </w:r>
+      <w:r>
+        <w:rPr>
+          <w:rFonts w:ascii="Times New Roman" w:hAnsi="Times New Roman" w:cs="Times New Roman"/>
+          <w:sz w:val="28"/>
+          <w:szCs w:val="28"/>
+        </w:rPr>
+        <w:t xml:space="preserve"> Oracle: </w:t>
+      </w:r>
+      <w:proofErr w:type="spellStart"/>
+      <w:r>
+        <w:rPr>
+          <w:rFonts w:ascii="Times New Roman" w:hAnsi="Times New Roman" w:cs="Times New Roman"/>
+          <w:sz w:val="28"/>
+          <w:szCs w:val="28"/>
+        </w:rPr>
+        <w:t>cx_Oracle</w:t>
+      </w:r>
+      <w:proofErr w:type="spellEnd"/>
+      <w:r>
+        <w:rPr>
+          <w:rFonts w:ascii="Times New Roman" w:hAnsi="Times New Roman" w:cs="Times New Roman"/>
+          <w:sz w:val="28"/>
+          <w:szCs w:val="28"/>
+        </w:rPr>
+        <w:t xml:space="preserve">, </w:t>
+      </w:r>
+      <w:proofErr w:type="spellStart"/>
+      <w:r>
+        <w:rPr>
+          <w:rFonts w:ascii="Times New Roman" w:hAnsi="Times New Roman" w:cs="Times New Roman"/>
+          <w:sz w:val="28"/>
+          <w:szCs w:val="28"/>
+        </w:rPr>
+        <w:t>mxODBC</w:t>
+      </w:r>
+      <w:proofErr w:type="spellEnd"/>
+      <w:r>
+        <w:rPr>
+          <w:rFonts w:ascii="Times New Roman" w:hAnsi="Times New Roman" w:cs="Times New Roman"/>
+          <w:sz w:val="28"/>
+          <w:szCs w:val="28"/>
+        </w:rPr>
+        <w:t xml:space="preserve">, </w:t>
+      </w:r>
+      <w:proofErr w:type="spellStart"/>
+      <w:r>
+        <w:rPr>
+          <w:rFonts w:ascii="Times New Roman" w:hAnsi="Times New Roman" w:cs="Times New Roman"/>
+          <w:sz w:val="28"/>
+          <w:szCs w:val="28"/>
+        </w:rPr>
+        <w:t>pyodbc</w:t>
+      </w:r>
+      <w:proofErr w:type="spellEnd"/>
+      <w:r>
+        <w:rPr>
+          <w:rFonts w:ascii="Times New Roman" w:hAnsi="Times New Roman" w:cs="Times New Roman"/>
+          <w:sz w:val="28"/>
+          <w:szCs w:val="28"/>
+        </w:rPr>
+        <w:t xml:space="preserve">; </w:t>
+      </w:r>
+      <w:r>
+        <w:rPr>
+          <w:rFonts w:ascii="Times New Roman" w:hAnsi="Times New Roman" w:cs="Times New Roman"/>
+          <w:sz w:val="28"/>
+          <w:szCs w:val="28"/>
+        </w:rPr>
+        <w:sym w:font="Symbol" w:char="F02D"/>
+      </w:r>
+      <w:r>
+        <w:rPr>
+          <w:rFonts w:ascii="Times New Roman" w:hAnsi="Times New Roman" w:cs="Times New Roman"/>
+          <w:sz w:val="28"/>
+          <w:szCs w:val="28"/>
+        </w:rPr>
+        <w:t xml:space="preserve"> MySQL: </w:t>
+      </w:r>
+      <w:proofErr w:type="spellStart"/>
+      <w:r>
+        <w:rPr>
+          <w:rFonts w:ascii="Times New Roman" w:hAnsi="Times New Roman" w:cs="Times New Roman"/>
+          <w:sz w:val="28"/>
+          <w:szCs w:val="28"/>
+        </w:rPr>
+        <w:t>mysql-python</w:t>
+      </w:r>
+      <w:proofErr w:type="spellEnd"/>
+      <w:r>
+        <w:rPr>
+          <w:rFonts w:ascii="Times New Roman" w:hAnsi="Times New Roman" w:cs="Times New Roman"/>
+          <w:sz w:val="28"/>
+          <w:szCs w:val="28"/>
+        </w:rPr>
+        <w:t xml:space="preserve">, </w:t>
+      </w:r>
+      <w:proofErr w:type="spellStart"/>
+      <w:r>
+        <w:rPr>
+          <w:rFonts w:ascii="Times New Roman" w:hAnsi="Times New Roman" w:cs="Times New Roman"/>
+          <w:sz w:val="28"/>
+          <w:szCs w:val="28"/>
+        </w:rPr>
+        <w:t>PyMySQL</w:t>
+      </w:r>
+      <w:proofErr w:type="spellEnd"/>
+      <w:r>
+        <w:rPr>
+          <w:rFonts w:ascii="Times New Roman" w:hAnsi="Times New Roman" w:cs="Times New Roman"/>
+          <w:sz w:val="28"/>
+          <w:szCs w:val="28"/>
+        </w:rPr>
+        <w:t xml:space="preserve">; </w:t>
+      </w:r>
+      <w:r>
+        <w:rPr>
+          <w:rFonts w:ascii="Times New Roman" w:hAnsi="Times New Roman" w:cs="Times New Roman"/>
+          <w:sz w:val="28"/>
+          <w:szCs w:val="28"/>
+        </w:rPr>
+        <w:sym w:font="Symbol" w:char="F02D"/>
+      </w:r>
+      <w:r>
+        <w:rPr>
+          <w:rFonts w:ascii="Times New Roman" w:hAnsi="Times New Roman" w:cs="Times New Roman"/>
+          <w:sz w:val="28"/>
+          <w:szCs w:val="28"/>
+        </w:rPr>
+        <w:t xml:space="preserve"> MS SQL Server: </w:t>
+      </w:r>
+      <w:proofErr w:type="spellStart"/>
+      <w:r>
+        <w:rPr>
+          <w:rFonts w:ascii="Times New Roman" w:hAnsi="Times New Roman" w:cs="Times New Roman"/>
+          <w:sz w:val="28"/>
+          <w:szCs w:val="28"/>
+        </w:rPr>
+        <w:t>adodbapi</w:t>
+      </w:r>
+      <w:proofErr w:type="spellEnd"/>
+      <w:r>
+        <w:rPr>
+          <w:rFonts w:ascii="Times New Roman" w:hAnsi="Times New Roman" w:cs="Times New Roman"/>
+          <w:sz w:val="28"/>
+          <w:szCs w:val="28"/>
+        </w:rPr>
+        <w:t xml:space="preserve">, </w:t>
+      </w:r>
+      <w:proofErr w:type="spellStart"/>
+      <w:r>
+        <w:rPr>
+          <w:rFonts w:ascii="Times New Roman" w:hAnsi="Times New Roman" w:cs="Times New Roman"/>
+          <w:sz w:val="28"/>
+          <w:szCs w:val="28"/>
+        </w:rPr>
+        <w:t>pymssql</w:t>
+      </w:r>
+      <w:proofErr w:type="spellEnd"/>
+      <w:r>
+        <w:rPr>
+          <w:rFonts w:ascii="Times New Roman" w:hAnsi="Times New Roman" w:cs="Times New Roman"/>
+          <w:sz w:val="28"/>
+          <w:szCs w:val="28"/>
+        </w:rPr>
+        <w:t xml:space="preserve">, </w:t>
+      </w:r>
+      <w:proofErr w:type="spellStart"/>
+      <w:r>
+        <w:rPr>
+          <w:rFonts w:ascii="Times New Roman" w:hAnsi="Times New Roman" w:cs="Times New Roman"/>
+          <w:sz w:val="28"/>
+          <w:szCs w:val="28"/>
+        </w:rPr>
+        <w:t>mxODBC</w:t>
+      </w:r>
+      <w:proofErr w:type="spellEnd"/>
+      <w:r>
+        <w:rPr>
+          <w:rFonts w:ascii="Times New Roman" w:hAnsi="Times New Roman" w:cs="Times New Roman"/>
+          <w:sz w:val="28"/>
+          <w:szCs w:val="28"/>
+        </w:rPr>
+        <w:t xml:space="preserve">, </w:t>
+      </w:r>
+      <w:proofErr w:type="spellStart"/>
+      <w:r>
+        <w:rPr>
+          <w:rFonts w:ascii="Times New Roman" w:hAnsi="Times New Roman" w:cs="Times New Roman"/>
+          <w:sz w:val="28"/>
+          <w:szCs w:val="28"/>
+        </w:rPr>
+        <w:t>pyodbc</w:t>
+      </w:r>
+      <w:proofErr w:type="spellEnd"/>
+      <w:r>
+        <w:rPr>
+          <w:rFonts w:ascii="Times New Roman" w:hAnsi="Times New Roman" w:cs="Times New Roman"/>
+          <w:sz w:val="28"/>
+          <w:szCs w:val="28"/>
+        </w:rPr>
+        <w:t xml:space="preserve">; </w:t>
+      </w:r>
+      <w:r>
+        <w:rPr>
+          <w:rFonts w:ascii="Times New Roman" w:hAnsi="Times New Roman" w:cs="Times New Roman"/>
+          <w:sz w:val="28"/>
+          <w:szCs w:val="28"/>
+        </w:rPr>
+        <w:sym w:font="Symbol" w:char="F02D"/>
+      </w:r>
+      <w:r>
+        <w:rPr>
+          <w:rFonts w:ascii="Times New Roman" w:hAnsi="Times New Roman" w:cs="Times New Roman"/>
+          <w:sz w:val="28"/>
+          <w:szCs w:val="28"/>
+        </w:rPr>
+        <w:t xml:space="preserve"> </w:t>
+      </w:r>
+      <w:proofErr w:type="spellStart"/>
+      <w:r>
+        <w:rPr>
+          <w:rFonts w:ascii="Times New Roman" w:hAnsi="Times New Roman" w:cs="Times New Roman"/>
+          <w:sz w:val="28"/>
+          <w:szCs w:val="28"/>
+        </w:rPr>
+        <w:t>PostgreSQL</w:t>
+      </w:r>
+      <w:proofErr w:type="spellEnd"/>
+      <w:r>
+        <w:rPr>
+          <w:rFonts w:ascii="Times New Roman" w:hAnsi="Times New Roman" w:cs="Times New Roman"/>
+          <w:sz w:val="28"/>
+          <w:szCs w:val="28"/>
+        </w:rPr>
+        <w:t xml:space="preserve">: psycopg2, </w:t>
+      </w:r>
+      <w:proofErr w:type="spellStart"/>
+      <w:r>
+        <w:rPr>
+          <w:rFonts w:ascii="Times New Roman" w:hAnsi="Times New Roman" w:cs="Times New Roman"/>
+          <w:sz w:val="28"/>
+          <w:szCs w:val="28"/>
+        </w:rPr>
+        <w:t>txpostgres</w:t>
+      </w:r>
+      <w:proofErr w:type="spellEnd"/>
+      <w:r>
+        <w:rPr>
+          <w:rFonts w:ascii="Times New Roman" w:hAnsi="Times New Roman" w:cs="Times New Roman"/>
+          <w:sz w:val="28"/>
+          <w:szCs w:val="28"/>
+        </w:rPr>
+        <w:t xml:space="preserve">. Для примера работы с </w:t>
+      </w:r>
+      <w:r>
+        <w:rPr>
+          <w:rFonts w:ascii="Times New Roman" w:hAnsi="Times New Roman" w:cs="Times New Roman"/>
+          <w:sz w:val="28"/>
+          <w:szCs w:val="28"/>
+        </w:rPr>
+        <w:lastRenderedPageBreak/>
+        <w:t xml:space="preserve">API рассмотрим работу с данными небольшой базы данных библиотеки. На рис. 6.1 приведена ERD диаграмма рассматриваемой базы данных. На рис. 6.2 показан пример выполнения запроса к таблице </w:t>
+      </w:r>
+      <w:proofErr w:type="spellStart"/>
+      <w:r>
+        <w:rPr>
+          <w:rFonts w:ascii="Times New Roman" w:hAnsi="Times New Roman" w:cs="Times New Roman"/>
+          <w:sz w:val="28"/>
+          <w:szCs w:val="28"/>
+        </w:rPr>
+        <w:t>Author</w:t>
+      </w:r>
+      <w:proofErr w:type="spellEnd"/>
+      <w:r>
+        <w:rPr>
+          <w:rFonts w:ascii="Times New Roman" w:hAnsi="Times New Roman" w:cs="Times New Roman"/>
+          <w:sz w:val="28"/>
+          <w:szCs w:val="28"/>
+        </w:rPr>
+        <w:t xml:space="preserve"> с помощью реализации рассматриваемого API, а на рис. 6.3 приведен вывод результата запроса.</w:t>
+      </w:r>
+    </w:p>
+    <w:p>
+      <w:pPr>
+        <w:spacing w:line="360" w:lineRule="auto"/>
+        <w:ind w:firstLine="709"/>
+        <w:jc w:val="both"/>
+        <w:rPr>
+          <w:rFonts w:ascii="Times New Roman" w:hAnsi="Times New Roman" w:cs="Times New Roman"/>
+          <w:sz w:val="28"/>
+          <w:szCs w:val="28"/>
+        </w:rPr>
+      </w:pPr>
+    </w:p>
+    <w:p>
+      <w:pPr>
+        <w:spacing w:line="360" w:lineRule="auto"/>
+        <w:ind w:firstLine="708"/>
+        <w:jc w:val="both"/>
+        <w:rPr>
+          <w:rFonts w:ascii="Times New Roman" w:hAnsi="Times New Roman" w:cs="Times New Roman"/>
+          <w:b/>
+          <w:sz w:val="28"/>
+          <w:szCs w:val="28"/>
+        </w:rPr>
+      </w:pPr>
+      <w:r>
+        <w:rPr>
+          <w:rFonts w:ascii="Times New Roman" w:hAnsi="Times New Roman" w:cs="Times New Roman"/>
+          <w:b/>
+          <w:sz w:val="28"/>
+          <w:szCs w:val="28"/>
+        </w:rPr>
+        <w:t>Задание</w:t>
+      </w:r>
+      <w:r>
+        <w:rPr>
+          <w:rFonts w:ascii="Times New Roman" w:hAnsi="Times New Roman" w:cs="Times New Roman"/>
+          <w:b/>
+          <w:sz w:val="28"/>
+          <w:szCs w:val="28"/>
+        </w:rPr>
+        <w:t>12</w:t>
+      </w:r>
+      <w:r>
+        <w:rPr>
+          <w:rFonts w:ascii="Times New Roman" w:hAnsi="Times New Roman" w:cs="Times New Roman"/>
+          <w:b/>
+          <w:sz w:val="28"/>
+          <w:szCs w:val="28"/>
+        </w:rPr>
+        <w:t xml:space="preserve">. </w:t>
+      </w:r>
+      <w:bookmarkStart w:id="3" w:name="_Hlk117358805"/>
+      <w:r>
+        <w:rPr>
+          <w:rFonts w:ascii="Times New Roman" w:hAnsi="Times New Roman" w:cs="Times New Roman"/>
+          <w:b/>
+          <w:sz w:val="28"/>
+          <w:szCs w:val="28"/>
+        </w:rPr>
+        <w:t xml:space="preserve">Вариант </w:t>
+      </w:r>
+      <w:r>
+        <w:rPr>
+          <w:rFonts w:ascii="Times New Roman" w:hAnsi="Times New Roman" w:cs="Times New Roman"/>
+          <w:b/>
+          <w:sz w:val="28"/>
+          <w:szCs w:val="28"/>
+        </w:rPr>
+        <w:t>12</w:t>
+      </w:r>
+      <w:r>
+        <w:rPr>
+          <w:rFonts w:ascii="Times New Roman" w:hAnsi="Times New Roman" w:cs="Times New Roman"/>
+          <w:b/>
+          <w:sz w:val="28"/>
+          <w:szCs w:val="28"/>
+        </w:rPr>
+        <w:t>.</w:t>
+      </w:r>
+      <w:bookmarkEnd w:id="3"/>
+    </w:p>
+    <w:p>
+      <w:pPr>
+        <w:jc w:val="both"/>
+        <w:rPr>
+          <w:rFonts w:ascii="Times New Roman" w:hAnsi="Times New Roman" w:cs="Times New Roman"/>
+        </w:rPr>
+      </w:pPr>
+      <w:r>
+        <w:rPr>
+          <w:rFonts w:ascii="Times New Roman" w:hAnsi="Times New Roman" w:cs="Times New Roman"/>
+          <w:sz w:val="28"/>
+        </w:rPr>
+        <w:t xml:space="preserve">Написать функцию, принимающую словарь, который может содержать любые элементы и конвертирует в </w:t>
+      </w:r>
+      <w:proofErr w:type="spellStart"/>
+      <w:r>
+        <w:rPr>
+          <w:rFonts w:ascii="Times New Roman" w:hAnsi="Times New Roman" w:cs="Times New Roman"/>
+          <w:sz w:val="28"/>
+        </w:rPr>
+        <w:t>Json</w:t>
+      </w:r>
+      <w:proofErr w:type="spellEnd"/>
+      <w:r>
+        <w:rPr>
+          <w:rFonts w:ascii="Times New Roman" w:hAnsi="Times New Roman" w:cs="Times New Roman"/>
+          <w:sz w:val="28"/>
+        </w:rPr>
+        <w:t xml:space="preserve"> только те элементы, значения которых являются списками, содержащими только целочисленные значения.</w:t>
+      </w:r>
+    </w:p>
+    <w:p>
+      <w:pPr>
+        <w:jc w:val="both"/>
+        <w:rPr>
           <w:noProof/>
           <w:lang w:eastAsia="ru-RU"/>
         </w:rPr>
+      </w:pPr>
+    </w:p>
+    <w:p>
+      <w:pPr>
+        <w:jc w:val="both"/>
+        <w:rPr>
+          <w:rFonts w:ascii="Times New Roman" w:hAnsi="Times New Roman" w:cs="Times New Roman"/>
+        </w:rPr>
+      </w:pPr>
+      <w:r>
+        <w:rPr>
+          <w:noProof/>
+          <w:lang w:eastAsia="ru-RU"/>
+        </w:rPr>
         <w:drawing>
-          <wp:inline distT="0" distB="0" distL="0" distR="0" wp14:anchorId="3F1990E5" wp14:editId="6839EC6A">
-            <wp:extent cx="4737100" cy="4309832"/>
-            <wp:effectExtent l="0" t="0" r="6350" b="0"/>
-            <wp:docPr id="3" name="Рисунок 3"/>
+          <wp:inline distT="0" distB="0" distL="0" distR="0" wp14:anchorId="5F15790B" wp14:editId="12B1FB88">
+            <wp:extent cx="4791075" cy="3688094"/>
+            <wp:effectExtent l="0" t="0" r="0" b="7620"/>
+            <wp:docPr id="1998850005" name="Рисунок 1"/>
             <wp:cNvGraphicFramePr>
               <a:graphicFrameLocks xmlns:a="http://schemas.openxmlformats.org/drawingml/2006/main" noChangeAspect="1"/>
             </wp:cNvGraphicFramePr>
@@ -215,23 +681,39 @@
               <a:graphicData uri="http://schemas.openxmlformats.org/drawingml/2006/picture">
                 <pic:pic xmlns:pic="http://schemas.openxmlformats.org/drawingml/2006/picture">
                   <pic:nvPicPr>
-                    <pic:cNvPr id="0" name=""/>
-                    <pic:cNvPicPr/>
+                    <pic:cNvPr id="0" name="Picture 1"/>
+                    <pic:cNvPicPr>
+                      <a:picLocks noChangeAspect="1" noChangeArrowheads="1"/>
+                    </pic:cNvPicPr>
                   </pic:nvPicPr>
-                  <pic:blipFill>
-                    <a:blip r:embed="rId8"/>
-                    <a:stretch>
-                      <a:fillRect/>
-                    </a:stretch>
+                  <pic:blipFill rotWithShape="1">
+                    <a:blip r:embed="rId7">
+                      <a:extLst>
+                        <a:ext uri="{28A0092B-C50C-407E-A947-70E740481C1C}">
+                          <a14:useLocalDpi xmlns:a14="http://schemas.microsoft.com/office/drawing/2010/main" val="0"/>
+                        </a:ext>
+                      </a:extLst>
+                    </a:blip>
+                    <a:srcRect l="28411" r="26966" b="38857"/>
+                    <a:stretch/>
                   </pic:blipFill>
-                  <pic:spPr>
+                  <pic:spPr bwMode="auto">
                     <a:xfrm>
                       <a:off x="0" y="0"/>
-                      <a:ext cx="4737100" cy="4309832"/>
+                      <a:ext cx="4793150" cy="3689691"/>
                     </a:xfrm>
                     <a:prstGeom prst="rect">
                       <a:avLst/>
                     </a:prstGeom>
+                    <a:noFill/>
+                    <a:ln>
+                      <a:noFill/>
+                    </a:ln>
+                    <a:extLst>
+                      <a:ext uri="{53640926-AAD7-44D8-BBD7-CCE9431645EC}">
+                        <a14:shadowObscured xmlns:a14="http://schemas.microsoft.com/office/drawing/2010/main"/>
+                      </a:ext>
+                    </a:extLst>
                   </pic:spPr>
                 </pic:pic>
               </a:graphicData>
@@ -242,8 +724,44 @@
     </w:p>
     <w:p>
       <w:pPr>
+        <w:jc w:val="both"/>
+        <w:rPr>
+          <w:rFonts w:ascii="Times New Roman" w:hAnsi="Times New Roman" w:cs="Times New Roman"/>
+        </w:rPr>
+      </w:pPr>
+    </w:p>
+    <w:p>
+      <w:pPr>
+        <w:jc w:val="center"/>
+        <w:rPr>
+          <w:rFonts w:ascii="Times New Roman" w:hAnsi="Times New Roman" w:cs="Times New Roman"/>
+        </w:rPr>
+      </w:pPr>
+      <w:r>
+        <w:rPr>
+          <w:rFonts w:ascii="Times New Roman" w:hAnsi="Times New Roman" w:cs="Times New Roman"/>
+          <w:sz w:val="24"/>
+          <w:szCs w:val="28"/>
+        </w:rPr>
+        <w:t>Рисунок 1.1 – код программы.</w:t>
+      </w:r>
+    </w:p>
+    <w:p>
+      <w:pPr>
         <w:spacing w:line="360" w:lineRule="auto"/>
-        <w:ind w:firstLine="709"/>
+        <w:ind w:hanging="142"/>
+        <w:jc w:val="center"/>
+        <w:rPr>
+          <w:rFonts w:ascii="Times New Roman" w:hAnsi="Times New Roman" w:cs="Times New Roman"/>
+          <w:sz w:val="28"/>
+          <w:szCs w:val="28"/>
+        </w:rPr>
+      </w:pPr>
+    </w:p>
+    <w:p>
+      <w:pPr>
+        <w:spacing w:line="360" w:lineRule="auto"/>
+        <w:ind w:firstLine="708"/>
         <w:jc w:val="both"/>
         <w:rPr>
           <w:rFonts w:ascii="Times New Roman" w:hAnsi="Times New Roman" w:cs="Times New Roman"/>
@@ -252,16 +770,80 @@
         </w:rPr>
       </w:pPr>
       <w:r>
+        <w:rPr>
+          <w:rFonts w:ascii="Times New Roman" w:hAnsi="Times New Roman" w:cs="Times New Roman"/>
+          <w:sz w:val="28"/>
+          <w:szCs w:val="28"/>
+        </w:rPr>
+        <w:tab/>
+      </w:r>
+      <w:r>
+        <w:rPr>
+          <w:rFonts w:ascii="Times New Roman" w:hAnsi="Times New Roman" w:cs="Times New Roman"/>
+          <w:sz w:val="28"/>
+          <w:szCs w:val="28"/>
+        </w:rPr>
+        <w:t>Результат работы программы представлен на рисунках 1</w:t>
+      </w:r>
+      <w:r>
+        <w:rPr>
+          <w:rFonts w:ascii="Times New Roman" w:hAnsi="Times New Roman" w:cs="Times New Roman"/>
+          <w:sz w:val="28"/>
+          <w:szCs w:val="28"/>
+        </w:rPr>
+        <w:t>.</w:t>
+      </w:r>
+      <w:r>
+        <w:rPr>
+          <w:rFonts w:ascii="Times New Roman" w:hAnsi="Times New Roman" w:cs="Times New Roman"/>
+          <w:sz w:val="28"/>
+          <w:szCs w:val="28"/>
+        </w:rPr>
+        <w:t>2</w:t>
+      </w:r>
+    </w:p>
+    <w:p>
+      <w:pPr>
+        <w:spacing w:line="360" w:lineRule="auto"/>
+        <w:ind w:firstLine="708"/>
+        <w:jc w:val="both"/>
+        <w:rPr>
+          <w:rFonts w:ascii="Times New Roman" w:hAnsi="Times New Roman" w:cs="Times New Roman"/>
+          <w:sz w:val="28"/>
+          <w:szCs w:val="28"/>
+        </w:rPr>
+      </w:pPr>
+    </w:p>
+    <w:p>
+      <w:pPr>
+        <w:spacing w:line="360" w:lineRule="auto"/>
+        <w:jc w:val="center"/>
         <w:rPr>
           <w:noProof/>
           <w:lang w:eastAsia="ru-RU"/>
         </w:rPr>
-        <w:lastRenderedPageBreak/>
+      </w:pPr>
+    </w:p>
+    <w:p>
+      <w:pPr>
+        <w:spacing w:line="360" w:lineRule="auto"/>
+        <w:jc w:val="center"/>
+        <w:rPr>
+          <w:rFonts w:ascii="Times New Roman" w:hAnsi="Times New Roman" w:cs="Times New Roman"/>
+          <w:sz w:val="28"/>
+          <w:szCs w:val="28"/>
+        </w:rPr>
+      </w:pPr>
+      <w:r>
+        <w:rPr>
+          <w:noProof/>
+          <w:lang w:eastAsia="ru-RU"/>
+        </w:rPr>
         <w:drawing>
-          <wp:inline distT="0" distB="0" distL="0" distR="0" wp14:anchorId="453AD37A" wp14:editId="7CCFDA04">
-            <wp:extent cx="4290060" cy="6766560"/>
+          <wp:inline distT="0" distB="0" distL="0" distR="0" wp14:anchorId="267C9E0E" wp14:editId="5421FD0D">
+            <wp:extent cx="5283083" cy="2295525"/>
             <wp:effectExtent l="0" t="0" r="0" b="0"/>
-            <wp:docPr id="4" name="Рисунок 4"/>
+            <wp:docPr id="815722089" name="Рисунок 2"/>
             <wp:cNvGraphicFramePr>
               <a:graphicFrameLocks xmlns:a="http://schemas.openxmlformats.org/drawingml/2006/main" noChangeAspect="1"/>
             </wp:cNvGraphicFramePr>
@@ -269,23 +851,39 @@
               <a:graphicData uri="http://schemas.openxmlformats.org/drawingml/2006/picture">
                 <pic:pic xmlns:pic="http://schemas.openxmlformats.org/drawingml/2006/picture">
                   <pic:nvPicPr>
-                    <pic:cNvPr id="0" name=""/>
-                    <pic:cNvPicPr/>
+                    <pic:cNvPr id="0" name="Picture 2"/>
+                    <pic:cNvPicPr>
+                      <a:picLocks noChangeAspect="1" noChangeArrowheads="1"/>
+                    </pic:cNvPicPr>
                   </pic:nvPicPr>
-                  <pic:blipFill>
-                    <a:blip r:embed="rId9"/>
-                    <a:stretch>
-                      <a:fillRect/>
-                    </a:stretch>
+                  <pic:blipFill rotWithShape="1">
+                    <a:blip r:embed="rId7">
+                      <a:extLst>
+                        <a:ext uri="{28A0092B-C50C-407E-A947-70E740481C1C}">
+                          <a14:useLocalDpi xmlns:a14="http://schemas.microsoft.com/office/drawing/2010/main" val="0"/>
+                        </a:ext>
+                      </a:extLst>
+                    </a:blip>
+                    <a:srcRect t="61143" r="49759"/>
+                    <a:stretch/>
                   </pic:blipFill>
-                  <pic:spPr>
+                  <pic:spPr bwMode="auto">
                     <a:xfrm>
                       <a:off x="0" y="0"/>
-                      <a:ext cx="4290060" cy="6766560"/>
+                      <a:ext cx="5291487" cy="2299177"/>
                     </a:xfrm>
                     <a:prstGeom prst="rect">
                       <a:avLst/>
                     </a:prstGeom>
+                    <a:noFill/>
+                    <a:ln>
+                      <a:noFill/>
+                    </a:ln>
+                    <a:extLst>
+                      <a:ext uri="{53640926-AAD7-44D8-BBD7-CCE9431645EC}">
+                        <a14:shadowObscured xmlns:a14="http://schemas.microsoft.com/office/drawing/2010/main"/>
+                      </a:ext>
+                    </a:extLst>
                   </pic:spPr>
                 </pic:pic>
               </a:graphicData>
@@ -297,241 +895,46 @@
     <w:p>
       <w:pPr>
         <w:spacing w:line="360" w:lineRule="auto"/>
-        <w:ind w:firstLine="709"/>
-        <w:jc w:val="both"/>
-        <w:rPr>
-          <w:rFonts w:ascii="Times New Roman" w:hAnsi="Times New Roman" w:cs="Times New Roman"/>
-          <w:sz w:val="28"/>
-          <w:szCs w:val="28"/>
-        </w:rPr>
-      </w:pPr>
-      <w:r>
-        <w:rPr>
-          <w:noProof/>
-          <w:lang w:eastAsia="ru-RU"/>
-        </w:rPr>
-        <w:lastRenderedPageBreak/>
-        <w:drawing>
-          <wp:inline distT="0" distB="0" distL="0" distR="0" wp14:anchorId="72C54995" wp14:editId="15A4D7D6">
-            <wp:extent cx="4373880" cy="6858000"/>
-            <wp:effectExtent l="0" t="0" r="7620" b="0"/>
-            <wp:docPr id="5" name="Рисунок 5"/>
-            <wp:cNvGraphicFramePr>
-              <a:graphicFrameLocks xmlns:a="http://schemas.openxmlformats.org/drawingml/2006/main" noChangeAspect="1"/>
-            </wp:cNvGraphicFramePr>
-            <a:graphic xmlns:a="http://schemas.openxmlformats.org/drawingml/2006/main">
-              <a:graphicData uri="http://schemas.openxmlformats.org/drawingml/2006/picture">
-                <pic:pic xmlns:pic="http://schemas.openxmlformats.org/drawingml/2006/picture">
-                  <pic:nvPicPr>
-                    <pic:cNvPr id="0" name=""/>
-                    <pic:cNvPicPr/>
-                  </pic:nvPicPr>
-                  <pic:blipFill>
-                    <a:blip r:embed="rId10"/>
-                    <a:stretch>
-                      <a:fillRect/>
-                    </a:stretch>
-                  </pic:blipFill>
-                  <pic:spPr>
-                    <a:xfrm>
-                      <a:off x="0" y="0"/>
-                      <a:ext cx="4373880" cy="6858000"/>
-                    </a:xfrm>
-                    <a:prstGeom prst="rect">
-                      <a:avLst/>
-                    </a:prstGeom>
-                  </pic:spPr>
-                </pic:pic>
-              </a:graphicData>
-            </a:graphic>
-          </wp:inline>
-        </w:drawing>
-      </w:r>
-    </w:p>
-    <w:p>
-      <w:pPr>
-        <w:spacing w:line="360" w:lineRule="auto"/>
-        <w:ind w:firstLine="709"/>
-        <w:jc w:val="both"/>
-        <w:rPr>
-          <w:rFonts w:ascii="Times New Roman" w:hAnsi="Times New Roman" w:cs="Times New Roman"/>
-          <w:sz w:val="28"/>
-          <w:szCs w:val="28"/>
-        </w:rPr>
-      </w:pPr>
-      <w:r>
-        <w:rPr>
-          <w:noProof/>
-          <w:lang w:eastAsia="ru-RU"/>
-        </w:rPr>
-        <w:lastRenderedPageBreak/>
-        <w:drawing>
-          <wp:inline distT="0" distB="0" distL="0" distR="0" wp14:anchorId="16FB11E0" wp14:editId="38E97779">
-            <wp:extent cx="4320540" cy="6697980"/>
-            <wp:effectExtent l="0" t="0" r="3810" b="7620"/>
-            <wp:docPr id="6" name="Рисунок 6"/>
-            <wp:cNvGraphicFramePr>
-              <a:graphicFrameLocks xmlns:a="http://schemas.openxmlformats.org/drawingml/2006/main" noChangeAspect="1"/>
-            </wp:cNvGraphicFramePr>
-            <a:graphic xmlns:a="http://schemas.openxmlformats.org/drawingml/2006/main">
-              <a:graphicData uri="http://schemas.openxmlformats.org/drawingml/2006/picture">
-                <pic:pic xmlns:pic="http://schemas.openxmlformats.org/drawingml/2006/picture">
-                  <pic:nvPicPr>
-                    <pic:cNvPr id="0" name=""/>
-                    <pic:cNvPicPr/>
-                  </pic:nvPicPr>
-                  <pic:blipFill>
-                    <a:blip r:embed="rId11"/>
-                    <a:stretch>
-                      <a:fillRect/>
-                    </a:stretch>
-                  </pic:blipFill>
-                  <pic:spPr>
-                    <a:xfrm>
-                      <a:off x="0" y="0"/>
-                      <a:ext cx="4320540" cy="6697980"/>
-                    </a:xfrm>
-                    <a:prstGeom prst="rect">
-                      <a:avLst/>
-                    </a:prstGeom>
-                  </pic:spPr>
-                </pic:pic>
-              </a:graphicData>
-            </a:graphic>
-          </wp:inline>
-        </w:drawing>
-      </w:r>
-    </w:p>
-    <w:p>
-      <w:pPr>
-        <w:spacing w:line="360" w:lineRule="auto"/>
-        <w:ind w:firstLine="709"/>
-        <w:jc w:val="both"/>
-        <w:rPr>
-          <w:rFonts w:ascii="Times New Roman" w:hAnsi="Times New Roman" w:cs="Times New Roman"/>
-          <w:sz w:val="28"/>
-          <w:szCs w:val="28"/>
-        </w:rPr>
-      </w:pPr>
-      <w:r>
-        <w:rPr>
-          <w:noProof/>
-          <w:lang w:eastAsia="ru-RU"/>
-        </w:rPr>
-        <w:lastRenderedPageBreak/>
-        <w:drawing>
-          <wp:inline distT="0" distB="0" distL="0" distR="0" wp14:anchorId="66F743C6" wp14:editId="36EFFEB6">
-            <wp:extent cx="4312920" cy="6911340"/>
-            <wp:effectExtent l="0" t="0" r="0" b="3810"/>
-            <wp:docPr id="7" name="Рисунок 7"/>
-            <wp:cNvGraphicFramePr>
-              <a:graphicFrameLocks xmlns:a="http://schemas.openxmlformats.org/drawingml/2006/main" noChangeAspect="1"/>
-            </wp:cNvGraphicFramePr>
-            <a:graphic xmlns:a="http://schemas.openxmlformats.org/drawingml/2006/main">
-              <a:graphicData uri="http://schemas.openxmlformats.org/drawingml/2006/picture">
-                <pic:pic xmlns:pic="http://schemas.openxmlformats.org/drawingml/2006/picture">
-                  <pic:nvPicPr>
-                    <pic:cNvPr id="0" name=""/>
-                    <pic:cNvPicPr/>
-                  </pic:nvPicPr>
-                  <pic:blipFill>
-                    <a:blip r:embed="rId12"/>
-                    <a:stretch>
-                      <a:fillRect/>
-                    </a:stretch>
-                  </pic:blipFill>
-                  <pic:spPr>
-                    <a:xfrm>
-                      <a:off x="0" y="0"/>
-                      <a:ext cx="4312920" cy="6911340"/>
-                    </a:xfrm>
-                    <a:prstGeom prst="rect">
-                      <a:avLst/>
-                    </a:prstGeom>
-                  </pic:spPr>
-                </pic:pic>
-              </a:graphicData>
-            </a:graphic>
-          </wp:inline>
-        </w:drawing>
-      </w:r>
-    </w:p>
-    <w:p>
-      <w:pPr>
-        <w:spacing w:line="360" w:lineRule="auto"/>
-        <w:ind w:firstLine="709"/>
-        <w:jc w:val="both"/>
-        <w:rPr>
-          <w:rFonts w:ascii="Times New Roman" w:hAnsi="Times New Roman" w:cs="Times New Roman"/>
-          <w:sz w:val="28"/>
-          <w:szCs w:val="28"/>
-        </w:rPr>
-      </w:pPr>
-      <w:r>
-        <w:rPr>
-          <w:noProof/>
-          <w:lang w:eastAsia="ru-RU"/>
-        </w:rPr>
-        <w:drawing>
-          <wp:inline distT="0" distB="0" distL="0" distR="0" wp14:anchorId="150A76BD" wp14:editId="5F8C4EB3">
-            <wp:extent cx="4203700" cy="2087915"/>
-            <wp:effectExtent l="0" t="0" r="6350" b="7620"/>
-            <wp:docPr id="8" name="Рисунок 8"/>
-            <wp:cNvGraphicFramePr>
-              <a:graphicFrameLocks xmlns:a="http://schemas.openxmlformats.org/drawingml/2006/main" noChangeAspect="1"/>
-            </wp:cNvGraphicFramePr>
-            <a:graphic xmlns:a="http://schemas.openxmlformats.org/drawingml/2006/main">
-              <a:graphicData uri="http://schemas.openxmlformats.org/drawingml/2006/picture">
-                <pic:pic xmlns:pic="http://schemas.openxmlformats.org/drawingml/2006/picture">
-                  <pic:nvPicPr>
-                    <pic:cNvPr id="0" name=""/>
-                    <pic:cNvPicPr/>
-                  </pic:nvPicPr>
-                  <pic:blipFill>
-                    <a:blip r:embed="rId13"/>
-                    <a:stretch>
-                      <a:fillRect/>
-                    </a:stretch>
-                  </pic:blipFill>
-                  <pic:spPr>
-                    <a:xfrm>
-                      <a:off x="0" y="0"/>
-                      <a:ext cx="4205850" cy="2088983"/>
-                    </a:xfrm>
-                    <a:prstGeom prst="rect">
-                      <a:avLst/>
-                    </a:prstGeom>
-                  </pic:spPr>
-                </pic:pic>
-              </a:graphicData>
-            </a:graphic>
-          </wp:inline>
-        </w:drawing>
-      </w:r>
-    </w:p>
-    <w:p>
-      <w:pPr>
-        <w:spacing w:line="360" w:lineRule="auto"/>
-        <w:ind w:firstLine="709"/>
-        <w:jc w:val="both"/>
-        <w:rPr>
-          <w:rFonts w:ascii="Times New Roman" w:hAnsi="Times New Roman" w:cs="Times New Roman"/>
-          <w:sz w:val="28"/>
-          <w:szCs w:val="28"/>
-        </w:rPr>
-      </w:pPr>
-    </w:p>
-    <w:p>
-      <w:pPr>
-        <w:spacing w:line="360" w:lineRule="auto"/>
-        <w:ind w:firstLine="709"/>
-        <w:jc w:val="both"/>
-        <w:rPr>
-          <w:rFonts w:ascii="Times New Roman" w:hAnsi="Times New Roman" w:cs="Times New Roman"/>
-          <w:sz w:val="28"/>
-          <w:szCs w:val="28"/>
-        </w:rPr>
-      </w:pPr>
+        <w:ind w:firstLine="708"/>
+        <w:jc w:val="center"/>
+        <w:rPr>
+          <w:rFonts w:ascii="Times New Roman" w:hAnsi="Times New Roman" w:cs="Times New Roman"/>
+          <w:sz w:val="24"/>
+          <w:szCs w:val="28"/>
+        </w:rPr>
+      </w:pPr>
+      <w:r>
+        <w:rPr>
+          <w:rFonts w:ascii="Times New Roman" w:hAnsi="Times New Roman" w:cs="Times New Roman"/>
+          <w:sz w:val="24"/>
+          <w:szCs w:val="28"/>
+        </w:rPr>
+        <w:t xml:space="preserve">Рисунок </w:t>
+      </w:r>
+      <w:r>
+        <w:rPr>
+          <w:rFonts w:ascii="Times New Roman" w:hAnsi="Times New Roman" w:cs="Times New Roman"/>
+          <w:sz w:val="24"/>
+          <w:szCs w:val="28"/>
+        </w:rPr>
+        <w:t>1.</w:t>
+      </w:r>
+      <w:r>
+        <w:rPr>
+          <w:rFonts w:ascii="Times New Roman" w:hAnsi="Times New Roman" w:cs="Times New Roman"/>
+          <w:sz w:val="24"/>
+          <w:szCs w:val="28"/>
+        </w:rPr>
+        <w:t>2</w:t>
+      </w:r>
+      <w:r>
+        <w:rPr>
+          <w:rFonts w:ascii="Times New Roman" w:hAnsi="Times New Roman" w:cs="Times New Roman"/>
+          <w:sz w:val="24"/>
+          <w:szCs w:val="28"/>
+        </w:rPr>
+        <w:t xml:space="preserve"> – результат работы программы.</w:t>
+      </w:r>
     </w:p>
     <w:p>
       <w:pPr>
@@ -540,354 +943,17 @@
         <w:jc w:val="both"/>
         <w:rPr>
           <w:rFonts w:ascii="Times New Roman" w:hAnsi="Times New Roman" w:cs="Times New Roman"/>
+          <w:sz w:val="28"/>
+          <w:szCs w:val="28"/>
+        </w:rPr>
+      </w:pPr>
+      <w:r>
+        <w:rPr>
+          <w:rFonts w:ascii="Times New Roman" w:hAnsi="Times New Roman" w:cs="Times New Roman"/>
           <w:b/>
           <w:sz w:val="28"/>
           <w:szCs w:val="28"/>
         </w:rPr>
-      </w:pPr>
-      <w:r>
-        <w:rPr>
-          <w:rFonts w:ascii="Times New Roman" w:hAnsi="Times New Roman" w:cs="Times New Roman"/>
-          <w:b/>
-          <w:sz w:val="28"/>
-          <w:szCs w:val="28"/>
-        </w:rPr>
-        <w:t>Задание</w:t>
-      </w:r>
-      <w:r>
-        <w:rPr>
-          <w:rFonts w:ascii="Times New Roman" w:hAnsi="Times New Roman" w:cs="Times New Roman"/>
-          <w:b/>
-          <w:sz w:val="28"/>
-          <w:szCs w:val="28"/>
-        </w:rPr>
-        <w:t>12</w:t>
-      </w:r>
-      <w:r>
-        <w:rPr>
-          <w:rFonts w:ascii="Times New Roman" w:hAnsi="Times New Roman" w:cs="Times New Roman"/>
-          <w:b/>
-          <w:sz w:val="28"/>
-          <w:szCs w:val="28"/>
-        </w:rPr>
-        <w:t xml:space="preserve">. </w:t>
-      </w:r>
-      <w:bookmarkStart w:id="3" w:name="_Hlk117358805"/>
-      <w:r>
-        <w:rPr>
-          <w:rFonts w:ascii="Times New Roman" w:hAnsi="Times New Roman" w:cs="Times New Roman"/>
-          <w:b/>
-          <w:sz w:val="28"/>
-          <w:szCs w:val="28"/>
-        </w:rPr>
-        <w:t xml:space="preserve">Вариант </w:t>
-      </w:r>
-      <w:r>
-        <w:rPr>
-          <w:rFonts w:ascii="Times New Roman" w:hAnsi="Times New Roman" w:cs="Times New Roman"/>
-          <w:b/>
-          <w:sz w:val="28"/>
-          <w:szCs w:val="28"/>
-        </w:rPr>
-        <w:t>12</w:t>
-      </w:r>
-      <w:r>
-        <w:rPr>
-          <w:rFonts w:ascii="Times New Roman" w:hAnsi="Times New Roman" w:cs="Times New Roman"/>
-          <w:b/>
-          <w:sz w:val="28"/>
-          <w:szCs w:val="28"/>
-        </w:rPr>
-        <w:t>.</w:t>
-      </w:r>
-      <w:bookmarkEnd w:id="3"/>
-    </w:p>
-    <w:p>
-      <w:pPr>
-        <w:jc w:val="both"/>
-        <w:rPr>
-          <w:rFonts w:ascii="Times New Roman" w:hAnsi="Times New Roman" w:cs="Times New Roman"/>
-        </w:rPr>
-      </w:pPr>
-      <w:r>
-        <w:rPr>
-          <w:rFonts w:ascii="Times New Roman" w:hAnsi="Times New Roman" w:cs="Times New Roman"/>
-          <w:sz w:val="28"/>
-        </w:rPr>
-        <w:t xml:space="preserve">Написать функцию, принимающую словарь, который может содержать любые элементы и конвертирует в </w:t>
-      </w:r>
-      <w:proofErr w:type="spellStart"/>
-      <w:r>
-        <w:rPr>
-          <w:rFonts w:ascii="Times New Roman" w:hAnsi="Times New Roman" w:cs="Times New Roman"/>
-          <w:sz w:val="28"/>
-        </w:rPr>
-        <w:t>Json</w:t>
-      </w:r>
-      <w:proofErr w:type="spellEnd"/>
-      <w:r>
-        <w:rPr>
-          <w:rFonts w:ascii="Times New Roman" w:hAnsi="Times New Roman" w:cs="Times New Roman"/>
-          <w:sz w:val="28"/>
-        </w:rPr>
-        <w:t xml:space="preserve"> только те элементы, значения которых являются списками, содержащими только целочисленные значения.</w:t>
-      </w:r>
-    </w:p>
-    <w:p>
-      <w:pPr>
-        <w:jc w:val="both"/>
-        <w:rPr>
-          <w:rFonts w:ascii="Times New Roman" w:hAnsi="Times New Roman" w:cs="Times New Roman"/>
-        </w:rPr>
-      </w:pPr>
-      <w:r>
-        <w:rPr>
-          <w:noProof/>
-          <w:lang w:eastAsia="ru-RU"/>
-        </w:rPr>
-        <w:drawing>
-          <wp:inline distT="0" distB="0" distL="0" distR="0" wp14:anchorId="09EED93F" wp14:editId="1BEC467D">
-            <wp:extent cx="5527856" cy="6324600"/>
-            <wp:effectExtent l="0" t="0" r="0" b="0"/>
-            <wp:docPr id="1" name="Рисунок 1"/>
-            <wp:cNvGraphicFramePr>
-              <a:graphicFrameLocks xmlns:a="http://schemas.openxmlformats.org/drawingml/2006/main" noChangeAspect="1"/>
-            </wp:cNvGraphicFramePr>
-            <a:graphic xmlns:a="http://schemas.openxmlformats.org/drawingml/2006/main">
-              <a:graphicData uri="http://schemas.openxmlformats.org/drawingml/2006/picture">
-                <pic:pic xmlns:pic="http://schemas.openxmlformats.org/drawingml/2006/picture">
-                  <pic:nvPicPr>
-                    <pic:cNvPr id="0" name=""/>
-                    <pic:cNvPicPr/>
-                  </pic:nvPicPr>
-                  <pic:blipFill>
-                    <a:blip r:embed="rId14"/>
-                    <a:stretch>
-                      <a:fillRect/>
-                    </a:stretch>
-                  </pic:blipFill>
-                  <pic:spPr>
-                    <a:xfrm>
-                      <a:off x="0" y="0"/>
-                      <a:ext cx="5530812" cy="6327982"/>
-                    </a:xfrm>
-                    <a:prstGeom prst="rect">
-                      <a:avLst/>
-                    </a:prstGeom>
-                  </pic:spPr>
-                </pic:pic>
-              </a:graphicData>
-            </a:graphic>
-          </wp:inline>
-        </w:drawing>
-      </w:r>
-    </w:p>
-    <w:p>
-      <w:pPr>
-        <w:jc w:val="both"/>
-        <w:rPr>
-          <w:rFonts w:ascii="Times New Roman" w:hAnsi="Times New Roman" w:cs="Times New Roman"/>
-        </w:rPr>
-      </w:pPr>
-    </w:p>
-    <w:p>
-      <w:pPr>
-        <w:jc w:val="center"/>
-        <w:rPr>
-          <w:rFonts w:ascii="Times New Roman" w:hAnsi="Times New Roman" w:cs="Times New Roman"/>
-        </w:rPr>
-      </w:pPr>
-      <w:r>
-        <w:rPr>
-          <w:rFonts w:ascii="Times New Roman" w:hAnsi="Times New Roman" w:cs="Times New Roman"/>
-          <w:sz w:val="24"/>
-          <w:szCs w:val="28"/>
-        </w:rPr>
-        <w:t>Рисунок 1.1 – код программы.</w:t>
-      </w:r>
-    </w:p>
-    <w:p>
-      <w:pPr>
-        <w:spacing w:line="360" w:lineRule="auto"/>
-        <w:ind w:hanging="142"/>
-        <w:jc w:val="center"/>
-        <w:rPr>
-          <w:rFonts w:ascii="Times New Roman" w:hAnsi="Times New Roman" w:cs="Times New Roman"/>
-          <w:sz w:val="28"/>
-          <w:szCs w:val="28"/>
-        </w:rPr>
-      </w:pPr>
-    </w:p>
-    <w:p>
-      <w:pPr>
-        <w:spacing w:line="360" w:lineRule="auto"/>
-        <w:ind w:firstLine="708"/>
-        <w:jc w:val="both"/>
-        <w:rPr>
-          <w:rFonts w:ascii="Times New Roman" w:hAnsi="Times New Roman" w:cs="Times New Roman"/>
-          <w:sz w:val="28"/>
-          <w:szCs w:val="28"/>
-        </w:rPr>
-      </w:pPr>
-      <w:r>
-        <w:rPr>
-          <w:rFonts w:ascii="Times New Roman" w:hAnsi="Times New Roman" w:cs="Times New Roman"/>
-          <w:sz w:val="28"/>
-          <w:szCs w:val="28"/>
-        </w:rPr>
-        <w:tab/>
-      </w:r>
-      <w:r>
-        <w:rPr>
-          <w:rFonts w:ascii="Times New Roman" w:hAnsi="Times New Roman" w:cs="Times New Roman"/>
-          <w:sz w:val="28"/>
-          <w:szCs w:val="28"/>
-        </w:rPr>
-        <w:t>Результат работы программы представлен на рисунках 1</w:t>
-      </w:r>
-      <w:r>
-        <w:rPr>
-          <w:rFonts w:ascii="Times New Roman" w:hAnsi="Times New Roman" w:cs="Times New Roman"/>
-          <w:sz w:val="28"/>
-          <w:szCs w:val="28"/>
-        </w:rPr>
-        <w:t>.</w:t>
-      </w:r>
-      <w:r>
-        <w:rPr>
-          <w:rFonts w:ascii="Times New Roman" w:hAnsi="Times New Roman" w:cs="Times New Roman"/>
-          <w:sz w:val="28"/>
-          <w:szCs w:val="28"/>
-        </w:rPr>
-        <w:t>2</w:t>
-      </w:r>
-    </w:p>
-    <w:p>
-      <w:pPr>
-        <w:spacing w:line="360" w:lineRule="auto"/>
-        <w:ind w:firstLine="708"/>
-        <w:jc w:val="both"/>
-        <w:rPr>
-          <w:rFonts w:ascii="Times New Roman" w:hAnsi="Times New Roman" w:cs="Times New Roman"/>
-          <w:sz w:val="28"/>
-          <w:szCs w:val="28"/>
-        </w:rPr>
-      </w:pPr>
-    </w:p>
-    <w:p>
-      <w:pPr>
-        <w:spacing w:line="360" w:lineRule="auto"/>
-        <w:jc w:val="center"/>
-        <w:rPr>
-          <w:rFonts w:ascii="Times New Roman" w:hAnsi="Times New Roman" w:cs="Times New Roman"/>
-          <w:sz w:val="28"/>
-          <w:szCs w:val="28"/>
-        </w:rPr>
-      </w:pPr>
-      <w:r>
-        <w:rPr>
-          <w:noProof/>
-          <w:lang w:eastAsia="ru-RU"/>
-        </w:rPr>
-        <w:drawing>
-          <wp:inline distT="0" distB="0" distL="0" distR="0" wp14:anchorId="754D9F68" wp14:editId="531EE536">
-            <wp:extent cx="5940425" cy="3461007"/>
-            <wp:effectExtent l="0" t="0" r="3175" b="6350"/>
-            <wp:docPr id="9" name="Рисунок 9"/>
-            <wp:cNvGraphicFramePr>
-              <a:graphicFrameLocks xmlns:a="http://schemas.openxmlformats.org/drawingml/2006/main" noChangeAspect="1"/>
-            </wp:cNvGraphicFramePr>
-            <a:graphic xmlns:a="http://schemas.openxmlformats.org/drawingml/2006/main">
-              <a:graphicData uri="http://schemas.openxmlformats.org/drawingml/2006/picture">
-                <pic:pic xmlns:pic="http://schemas.openxmlformats.org/drawingml/2006/picture">
-                  <pic:nvPicPr>
-                    <pic:cNvPr id="0" name=""/>
-                    <pic:cNvPicPr/>
-                  </pic:nvPicPr>
-                  <pic:blipFill>
-                    <a:blip r:embed="rId15"/>
-                    <a:stretch>
-                      <a:fillRect/>
-                    </a:stretch>
-                  </pic:blipFill>
-                  <pic:spPr>
-                    <a:xfrm>
-                      <a:off x="0" y="0"/>
-                      <a:ext cx="5940425" cy="3461007"/>
-                    </a:xfrm>
-                    <a:prstGeom prst="rect">
-                      <a:avLst/>
-                    </a:prstGeom>
-                  </pic:spPr>
-                </pic:pic>
-              </a:graphicData>
-            </a:graphic>
-          </wp:inline>
-        </w:drawing>
-      </w:r>
-    </w:p>
-    <w:p>
-      <w:pPr>
-        <w:spacing w:line="360" w:lineRule="auto"/>
-        <w:ind w:firstLine="708"/>
-        <w:jc w:val="center"/>
-        <w:rPr>
-          <w:rFonts w:ascii="Times New Roman" w:hAnsi="Times New Roman" w:cs="Times New Roman"/>
-          <w:sz w:val="24"/>
-          <w:szCs w:val="28"/>
-        </w:rPr>
-      </w:pPr>
-      <w:r>
-        <w:rPr>
-          <w:rFonts w:ascii="Times New Roman" w:hAnsi="Times New Roman" w:cs="Times New Roman"/>
-          <w:sz w:val="24"/>
-          <w:szCs w:val="28"/>
-        </w:rPr>
-        <w:t xml:space="preserve">Рисунок </w:t>
-      </w:r>
-      <w:r>
-        <w:rPr>
-          <w:rFonts w:ascii="Times New Roman" w:hAnsi="Times New Roman" w:cs="Times New Roman"/>
-          <w:sz w:val="24"/>
-          <w:szCs w:val="28"/>
-        </w:rPr>
-        <w:t>1.</w:t>
-      </w:r>
-      <w:r>
-        <w:rPr>
-          <w:rFonts w:ascii="Times New Roman" w:hAnsi="Times New Roman" w:cs="Times New Roman"/>
-          <w:sz w:val="24"/>
-          <w:szCs w:val="28"/>
-        </w:rPr>
-        <w:t>2</w:t>
-      </w:r>
-      <w:r>
-        <w:rPr>
-          <w:rFonts w:ascii="Times New Roman" w:hAnsi="Times New Roman" w:cs="Times New Roman"/>
-          <w:sz w:val="24"/>
-          <w:szCs w:val="28"/>
-        </w:rPr>
-        <w:t xml:space="preserve"> – результат работы программы.</w:t>
-      </w:r>
-    </w:p>
-    <w:p>
-      <w:pPr>
-        <w:spacing w:line="360" w:lineRule="auto"/>
-        <w:ind w:firstLine="708"/>
-        <w:jc w:val="both"/>
-        <w:rPr>
-          <w:rFonts w:ascii="Times New Roman" w:hAnsi="Times New Roman" w:cs="Times New Roman"/>
-          <w:sz w:val="28"/>
-          <w:szCs w:val="28"/>
-        </w:rPr>
-      </w:pPr>
-      <w:r>
-        <w:rPr>
-          <w:rFonts w:ascii="Times New Roman" w:hAnsi="Times New Roman" w:cs="Times New Roman"/>
-          <w:b/>
-          <w:sz w:val="28"/>
-          <w:szCs w:val="28"/>
-        </w:rPr>
         <w:t>Вывод</w:t>
       </w:r>
       <w:r>
@@ -957,96 +1023,72 @@
           <w:rFonts w:ascii="Times New Roman" w:hAnsi="Times New Roman" w:cs="Times New Roman"/>
           <w:sz w:val="28"/>
         </w:rPr>
-        <w:t xml:space="preserve"> с файлами с помощью функций из стандартной библиотеки; рассмотре</w:t>
-      </w:r>
-      <w:r>
-        <w:rPr>
-          <w:rFonts w:ascii="Times New Roman" w:hAnsi="Times New Roman" w:cs="Times New Roman"/>
-          <w:sz w:val="28"/>
-        </w:rPr>
-        <w:t>но</w:t>
-      </w:r>
-      <w:r>
-        <w:rPr>
-          <w:rFonts w:ascii="Times New Roman" w:hAnsi="Times New Roman" w:cs="Times New Roman"/>
-          <w:sz w:val="28"/>
-        </w:rPr>
-        <w:t xml:space="preserve"> понятие синтаксич</w:t>
-      </w:r>
-      <w:r>
-        <w:rPr>
-          <w:rFonts w:ascii="Times New Roman" w:hAnsi="Times New Roman" w:cs="Times New Roman"/>
-          <w:sz w:val="28"/>
-        </w:rPr>
-        <w:t xml:space="preserve">еского анализа текста и ознакомлено </w:t>
-      </w:r>
-      <w:r>
-        <w:rPr>
-          <w:rFonts w:ascii="Times New Roman" w:hAnsi="Times New Roman" w:cs="Times New Roman"/>
-          <w:sz w:val="28"/>
-        </w:rPr>
-        <w:t xml:space="preserve">его применение на языке </w:t>
-      </w:r>
-      <w:proofErr w:type="spellStart"/>
-      <w:r>
-        <w:rPr>
-          <w:rFonts w:ascii="Times New Roman" w:hAnsi="Times New Roman" w:cs="Times New Roman"/>
-          <w:sz w:val="28"/>
-        </w:rPr>
-        <w:t>Python</w:t>
-      </w:r>
-      <w:proofErr w:type="spellEnd"/>
-      <w:r>
-        <w:rPr>
-          <w:rFonts w:ascii="Times New Roman" w:hAnsi="Times New Roman" w:cs="Times New Roman"/>
-          <w:sz w:val="28"/>
-        </w:rPr>
-        <w:t>; изуч</w:t>
-      </w:r>
-      <w:r>
-        <w:rPr>
-          <w:rFonts w:ascii="Times New Roman" w:hAnsi="Times New Roman" w:cs="Times New Roman"/>
-          <w:sz w:val="28"/>
-        </w:rPr>
-        <w:t>ены</w:t>
-      </w:r>
-      <w:r>
-        <w:rPr>
-          <w:rFonts w:ascii="Times New Roman" w:hAnsi="Times New Roman" w:cs="Times New Roman"/>
-          <w:sz w:val="28"/>
-        </w:rPr>
-        <w:t xml:space="preserve"> возможн</w:t>
-      </w:r>
-      <w:bookmarkStart w:id="4" w:name="_GoBack"/>
-      <w:bookmarkEnd w:id="4"/>
-      <w:r>
-        <w:rPr>
-          <w:rFonts w:ascii="Times New Roman" w:hAnsi="Times New Roman" w:cs="Times New Roman"/>
-          <w:sz w:val="28"/>
-        </w:rPr>
-        <w:t xml:space="preserve">ости взаимодействия </w:t>
-      </w:r>
-      <w:proofErr w:type="spellStart"/>
-      <w:r>
-        <w:rPr>
-          <w:rFonts w:ascii="Times New Roman" w:hAnsi="Times New Roman" w:cs="Times New Roman"/>
-          <w:sz w:val="28"/>
-        </w:rPr>
-        <w:t>Python</w:t>
-      </w:r>
-      <w:proofErr w:type="spellEnd"/>
-      <w:r>
-        <w:rPr>
-          <w:rFonts w:ascii="Times New Roman" w:hAnsi="Times New Roman" w:cs="Times New Roman"/>
-          <w:sz w:val="28"/>
-        </w:rPr>
-        <w:t xml:space="preserve"> с форматом хранения данных JSON.</w:t>
-      </w:r>
-      <w:r>
-        <w:rPr>
-          <w:rFonts w:ascii="Times New Roman" w:hAnsi="Times New Roman" w:cs="Times New Roman"/>
-          <w:sz w:val="28"/>
-          <w:szCs w:val="28"/>
+        <w:t xml:space="preserve"> </w:t>
+      </w:r>
+      <w:r>
+        <w:rPr>
+          <w:rFonts w:ascii="Times New Roman" w:hAnsi="Times New Roman" w:cs="Times New Roman"/>
+          <w:sz w:val="28"/>
+          <w:lang w:val="en-US"/>
+        </w:rPr>
+        <w:t>c</w:t>
+      </w:r>
+      <w:r>
+        <w:rPr>
+          <w:rFonts w:ascii="Times New Roman" w:hAnsi="Times New Roman" w:cs="Times New Roman"/>
+          <w:sz w:val="28"/>
+        </w:rPr>
+        <w:t xml:space="preserve"> </w:t>
+      </w:r>
+      <w:r>
+        <w:rPr>
+          <w:rFonts w:ascii="Times New Roman" w:hAnsi="Times New Roman" w:cs="Times New Roman"/>
+          <w:sz w:val="28"/>
+        </w:rPr>
+        <w:t xml:space="preserve">базой </w:t>
+      </w:r>
+      <w:proofErr w:type="gramStart"/>
+      <w:r>
+        <w:rPr>
+          <w:rFonts w:ascii="Times New Roman" w:hAnsi="Times New Roman" w:cs="Times New Roman"/>
+          <w:sz w:val="28"/>
+        </w:rPr>
+        <w:t xml:space="preserve">данных </w:t>
+      </w:r>
+      <w:r>
+        <w:rPr>
+          <w:rFonts w:ascii="Times New Roman" w:hAnsi="Times New Roman" w:cs="Times New Roman"/>
+          <w:sz w:val="28"/>
+        </w:rPr>
+        <w:t>,</w:t>
+      </w:r>
+      <w:proofErr w:type="gramEnd"/>
+      <w:r>
+        <w:rPr>
+          <w:rFonts w:ascii="Times New Roman" w:hAnsi="Times New Roman" w:cs="Times New Roman"/>
+          <w:sz w:val="28"/>
+        </w:rPr>
+        <w:t xml:space="preserve"> их создание и манипуляции путем </w:t>
+      </w:r>
+      <w:r>
+        <w:rPr>
+          <w:rFonts w:ascii="Times New Roman" w:hAnsi="Times New Roman" w:cs="Times New Roman"/>
+          <w:sz w:val="28"/>
+          <w:lang w:val="en-US"/>
+        </w:rPr>
+        <w:t>SQL</w:t>
+      </w:r>
+      <w:r>
+        <w:rPr>
+          <w:rFonts w:ascii="Times New Roman" w:hAnsi="Times New Roman" w:cs="Times New Roman"/>
+          <w:sz w:val="28"/>
+        </w:rPr>
+        <w:t xml:space="preserve"> запросов</w:t>
+      </w:r>
+      <w:r>
+        <w:rPr>
+          <w:rFonts w:ascii="Times New Roman" w:hAnsi="Times New Roman" w:cs="Times New Roman"/>
+          <w:sz w:val="28"/>
         </w:rPr>
         <w:t>.</w:t>
       </w:r>
@@ -1231,13 +1273,13 @@
           <w:szCs w:val="28"/>
         </w:rPr>
       </w:pPr>
-      <w:bookmarkStart w:id="5" w:name="_Hlk117018596"/>
+      <w:bookmarkStart w:id="4" w:name="_Hlk117018596"/>
       <w:bookmarkEnd w:id="0"/>
       <w:bookmarkEnd w:id="1"/>
-      <w:bookmarkEnd w:id="5"/>
+      <w:bookmarkEnd w:id="4"/>
     </w:p>
     <w:sectPr>
-      <w:headerReference w:type="default" r:id="rId16"/>
+      <w:headerReference w:type="default" r:id="rId8"/>
       <w:pgSz w:w="11906" w:h="16838"/>
       <w:pgMar w:top="1134" w:right="850" w:bottom="1134" w:left="1701" w:header="708" w:footer="708" w:gutter="0"/>
       <w:cols w:space="708"/>
@@ -1248,7 +1290,7 @@
 </file>
 
 <file path=word/endnotes.xml><?xml version="1.0" encoding="utf-8"?>
-<w:endnotes xmlns:wpc="http://schemas.microsoft.com/office/word/2010/wordprocessingCanvas" xmlns:mc="http://schemas.openxmlformats.org/markup-compatibility/2006" xmlns:o="urn:schemas-microsoft-com:office:office" xmlns:r="http://schemas.openxmlformats.org/officeDocument/2006/relationships" xmlns:m="http://schemas.openxmlformats.org/officeDocument/2006/math" xmlns:v="urn:schemas-microsoft-com:vml" xmlns:wp14="http://schemas.microsoft.com/office/word/2010/wordprocessingDrawing" xmlns:wp="http://schemas.openxmlformats.org/drawingml/2006/wordprocessingDrawing" xmlns:w10="urn:schemas-microsoft-com:office:word" xmlns:w="http://schemas.openxmlformats.org/wordprocessingml/2006/main" xmlns:w14="http://schemas.microsoft.com/office/word/2010/wordml" xmlns:wpg="http://schemas.microsoft.com/office/word/2010/wordprocessingGroup" xmlns:wpi="http://schemas.microsoft.com/office/word/2010/wordprocessingInk" xmlns:wne="http://schemas.microsoft.com/office/word/2006/wordml" xmlns:wps="http://schemas.microsoft.com/office/word/2010/wordprocessingShape" mc:Ignorable="w14 wp14">
+<w:endnotes xmlns:wpc="http://schemas.microsoft.com/office/word/2010/wordprocessingCanvas" xmlns:cx="http://schemas.microsoft.com/office/drawing/2014/chartex" xmlns:cx1="http://schemas.microsoft.com/office/drawing/2015/9/8/chartex" xmlns:cx2="http://schemas.microsoft.com/office/drawing/2015/10/21/chartex" xmlns:cx3="http://schemas.microsoft.com/office/drawing/2016/5/9/chartex" xmlns:cx4="http://schemas.microsoft.com/office/drawing/2016/5/10/chartex" xmlns:cx5="http://schemas.microsoft.com/office/drawing/2016/5/11/chartex" xmlns:cx6="http://schemas.microsoft.com/office/drawing/2016/5/12/chartex" xmlns:cx7="http://schemas.microsoft.com/office/drawing/2016/5/13/chartex" xmlns:cx8="http://schemas.microsoft.com/office/drawing/2016/5/14/chartex" xmlns:mc="http://schemas.openxmlformats.org/markup-compatibility/2006" xmlns:aink="http://schemas.microsoft.com/office/drawing/2016/ink" xmlns:am3d="http://schemas.microsoft.com/office/drawing/2017/model3d" xmlns:o="urn:schemas-microsoft-com:office:office" xmlns:oel="http://schemas.microsoft.com/office/2019/extlst" xmlns:r="http://schemas.openxmlformats.org/officeDocument/2006/relationships" xmlns:m="http://schemas.openxmlformats.org/officeDocument/2006/math" xmlns:v="urn:schemas-microsoft-com:vml" xmlns:wp14="http://schemas.microsoft.com/office/word/2010/wordprocessingDrawing" xmlns:wp="http://schemas.openxmlformats.org/drawingml/2006/wordprocessingDrawing" xmlns:w10="urn:schemas-microsoft-com:office:word" xmlns:w="http://schemas.openxmlformats.org/wordprocessingml/2006/main" xmlns:w14="http://schemas.microsoft.com/office/word/2010/wordml" xmlns:w15="http://schemas.microsoft.com/office/word/2012/wordml" xmlns:w16cex="http://schemas.microsoft.com/office/word/2018/wordml/cex" xmlns:w16cid="http://schemas.microsoft.com/office/word/2016/wordml/cid" xmlns:w16="http://schemas.microsoft.com/office/word/2018/wordml" xmlns:w16sdtdh="http://schemas.microsoft.com/office/word/2020/wordml/sdtdatahash" xmlns:w16se="http://schemas.microsoft.com/office/word/2015/wordml/symex" xmlns:wpg="http://schemas.microsoft.com/office/word/2010/wordprocessingGroup" xmlns:wpi="http://schemas.microsoft.com/office/word/2010/wordprocessingInk" xmlns:wne="http://schemas.microsoft.com/office/word/2006/wordml" xmlns:wps="http://schemas.microsoft.com/office/word/2010/wordprocessingShape" mc:Ignorable="w14 w15 w16se w16cid w16 w16cex w16sdtdh wp14">
   <w:endnote w:type="separator" w:id="-1">
     <w:p>
       <w:pPr>
@@ -1273,7 +1315,7 @@
 </file>
 
 <file path=word/footnotes.xml><?xml version="1.0" encoding="utf-8"?>
-<w:footnotes xmlns:wpc="http://schemas.microsoft.com/office/word/2010/wordprocessingCanvas" xmlns:mc="http://schemas.openxmlformats.org/markup-compatibility/2006" xmlns:o="urn:schemas-microsoft-com:office:office" xmlns:r="http://schemas.openxmlformats.org/officeDocument/2006/relationships" xmlns:m="http://schemas.openxmlformats.org/officeDocument/2006/math" xmlns:v="urn:schemas-microsoft-com:vml" xmlns:wp14="http://schemas.microsoft.com/office/word/2010/wordprocessingDrawing" xmlns:wp="http://schemas.openxmlformats.org/drawingml/2006/wordprocessingDrawing" xmlns:w10="urn:schemas-microsoft-com:office:word" xmlns:w="http://schemas.openxmlformats.org/wordprocessingml/2006/main" xmlns:w14="http://schemas.microsoft.com/office/word/2010/wordml" xmlns:wpg="http://schemas.microsoft.com/office/word/2010/wordprocessingGroup" xmlns:wpi="http://schemas.microsoft.com/office/word/2010/wordprocessingInk" xmlns:wne="http://schemas.microsoft.com/office/word/2006/wordml" xmlns:wps="http://schemas.microsoft.com/office/word/2010/wordprocessingShape" mc:Ignorable="w14 wp14">
+<w:footnotes xmlns:wpc="http://schemas.microsoft.com/office/word/2010/wordprocessingCanvas" xmlns:cx="http://schemas.microsoft.com/office/drawing/2014/chartex" xmlns:cx1="http://schemas.microsoft.com/office/drawing/2015/9/8/chartex" xmlns:cx2="http://schemas.microsoft.com/office/drawing/2015/10/21/chartex" xmlns:cx3="http://schemas.microsoft.com/office/drawing/2016/5/9/chartex" xmlns:cx4="http://schemas.microsoft.com/office/drawing/2016/5/10/chartex" xmlns:cx5="http://schemas.microsoft.com/office/drawing/2016/5/11/chartex" xmlns:cx6="http://schemas.microsoft.com/office/drawing/2016/5/12/chartex" xmlns:cx7="http://schemas.microsoft.com/office/drawing/2016/5/13/chartex" xmlns:cx8="http://schemas.microsoft.com/office/drawing/2016/5/14/chartex" xmlns:mc="http://schemas.openxmlformats.org/markup-compatibility/2006" xmlns:aink="http://schemas.microsoft.com/office/drawing/2016/ink" xmlns:am3d="http://schemas.microsoft.com/office/drawing/2017/model3d" xmlns:o="urn:schemas-microsoft-com:office:office" xmlns:oel="http://schemas.microsoft.com/office/2019/extlst" xmlns:r="http://schemas.openxmlformats.org/officeDocument/2006/relationships" xmlns:m="http://schemas.openxmlformats.org/officeDocument/2006/math" xmlns:v="urn:schemas-microsoft-com:vml" xmlns:wp14="http://schemas.microsoft.com/office/word/2010/wordprocessingDrawing" xmlns:wp="http://schemas.openxmlformats.org/drawingml/2006/wordprocessingDrawing" xmlns:w10="urn:schemas-microsoft-com:office:word" xmlns:w="http://schemas.openxmlformats.org/wordprocessingml/2006/main" xmlns:w14="http://schemas.microsoft.com/office/word/2010/wordml" xmlns:w15="http://schemas.microsoft.com/office/word/2012/wordml" xmlns:w16cex="http://schemas.microsoft.com/office/word/2018/wordml/cex" xmlns:w16cid="http://schemas.microsoft.com/office/word/2016/wordml/cid" xmlns:w16="http://schemas.microsoft.com/office/word/2018/wordml" xmlns:w16sdtdh="http://schemas.microsoft.com/office/word/2020/wordml/sdtdatahash" xmlns:w16se="http://schemas.microsoft.com/office/word/2015/wordml/symex" xmlns:wpg="http://schemas.microsoft.com/office/word/2010/wordprocessingGroup" xmlns:wpi="http://schemas.microsoft.com/office/word/2010/wordprocessingInk" xmlns:wne="http://schemas.microsoft.com/office/word/2006/wordml" xmlns:wps="http://schemas.microsoft.com/office/word/2010/wordprocessingShape" mc:Ignorable="w14 w15 w16se w16cid w16 w16cex w16sdtdh wp14">
   <w:footnote w:type="separator" w:id="-1">
     <w:p>
       <w:pPr>
@@ -1298,7 +1340,7 @@
 </file>
 
 <file path=word/header1.xml><?xml version="1.0" encoding="utf-8"?>
-<w:hdr xmlns:wpc="http://schemas.microsoft.com/office/word/2010/wordprocessingCanvas" xmlns:mc="http://schemas.openxmlformats.org/markup-compatibility/2006" xmlns:o="urn:schemas-microsoft-com:office:office" xmlns:r="http://schemas.openxmlformats.org/officeDocument/2006/relationships" xmlns:m="http://schemas.openxmlformats.org/officeDocument/2006/math" xmlns:v="urn:schemas-microsoft-com:vml" xmlns:wp14="http://schemas.microsoft.com/office/word/2010/wordprocessingDrawing" xmlns:wp="http://schemas.openxmlformats.org/drawingml/2006/wordprocessingDrawing" xmlns:w10="urn:schemas-microsoft-com:office:word" xmlns:w="http://schemas.openxmlformats.org/wordprocessingml/2006/main" xmlns:w14="http://schemas.microsoft.com/office/word/2010/wordml" xmlns:wpg="http://schemas.microsoft.com/office/word/2010/wordprocessingGroup" xmlns:wpi="http://schemas.microsoft.com/office/word/2010/wordprocessingInk" xmlns:wne="http://schemas.microsoft.com/office/word/2006/wordml" xmlns:wps="http://schemas.microsoft.com/office/word/2010/wordprocessingShape" mc:Ignorable="w14 wp14">
+<w:hdr xmlns:wpc="http://schemas.microsoft.com/office/word/2010/wordprocessingCanvas" xmlns:cx="http://schemas.microsoft.com/office/drawing/2014/chartex" xmlns:cx1="http://schemas.microsoft.com/office/drawing/2015/9/8/chartex" xmlns:cx2="http://schemas.microsoft.com/office/drawing/2015/10/21/chartex" xmlns:cx3="http://schemas.microsoft.com/office/drawing/2016/5/9/chartex" xmlns:cx4="http://schemas.microsoft.com/office/drawing/2016/5/10/chartex" xmlns:cx5="http://schemas.microsoft.com/office/drawing/2016/5/11/chartex" xmlns:cx6="http://schemas.microsoft.com/office/drawing/2016/5/12/chartex" xmlns:cx7="http://schemas.microsoft.com/office/drawing/2016/5/13/chartex" xmlns:cx8="http://schemas.microsoft.com/office/drawing/2016/5/14/chartex" xmlns:mc="http://schemas.openxmlformats.org/markup-compatibility/2006" xmlns:aink="http://schemas.microsoft.com/office/drawing/2016/ink" xmlns:am3d="http://schemas.microsoft.com/office/drawing/2017/model3d" xmlns:o="urn:schemas-microsoft-com:office:office" xmlns:oel="http://schemas.microsoft.com/office/2019/extlst" xmlns:r="http://schemas.openxmlformats.org/officeDocument/2006/relationships" xmlns:m="http://schemas.openxmlformats.org/officeDocument/2006/math" xmlns:v="urn:schemas-microsoft-com:vml" xmlns:wp14="http://schemas.microsoft.com/office/word/2010/wordprocessingDrawing" xmlns:wp="http://schemas.openxmlformats.org/drawingml/2006/wordprocessingDrawing" xmlns:w10="urn:schemas-microsoft-com:office:word" xmlns:w="http://schemas.openxmlformats.org/wordprocessingml/2006/main" xmlns:w14="http://schemas.microsoft.com/office/word/2010/wordml" xmlns:w15="http://schemas.microsoft.com/office/word/2012/wordml" xmlns:w16cex="http://schemas.microsoft.com/office/word/2018/wordml/cex" xmlns:w16cid="http://schemas.microsoft.com/office/word/2016/wordml/cid" xmlns:w16="http://schemas.microsoft.com/office/word/2018/wordml" xmlns:w16sdtdh="http://schemas.microsoft.com/office/word/2020/wordml/sdtdatahash" xmlns:w16se="http://schemas.microsoft.com/office/word/2015/wordml/symex" xmlns:wpg="http://schemas.microsoft.com/office/word/2010/wordprocessingGroup" xmlns:wpi="http://schemas.microsoft.com/office/word/2010/wordprocessingInk" xmlns:wne="http://schemas.microsoft.com/office/word/2006/wordml" xmlns:wps="http://schemas.microsoft.com/office/word/2010/wordprocessingShape" mc:Ignorable="w14 w15 w16se w16cid w16 w16cex w16sdtdh wp14">
   <w:p>
     <w:pPr>
       <w:pStyle w:val="a9"/>
@@ -1308,8 +1350,8 @@
 </file>
 
 <file path=word/numbering.xml><?xml version="1.0" encoding="utf-8"?>
-<w:numbering xmlns:wpc="http://schemas.microsoft.com/office/word/2010/wordprocessingCanvas" xmlns:mc="http://schemas.openxmlformats.org/markup-compatibility/2006" xmlns:o="urn:schemas-microsoft-com:office:office" xmlns:r="http://schemas.openxmlformats.org/officeDocument/2006/relationships" xmlns:m="http://schemas.openxmlformats.org/officeDocument/2006/math" xmlns:v="urn:schemas-microsoft-com:vml" xmlns:wp14="http://schemas.microsoft.com/office/word/2010/wordprocessingDrawing" xmlns:wp="http://schemas.openxmlformats.org/drawingml/2006/wordprocessingDrawing" xmlns:w10="urn:schemas-microsoft-com:office:word" xmlns:w="http://schemas.openxmlformats.org/wordprocessingml/2006/main" xmlns:w14="http://schemas.microsoft.com/office/word/2010/wordml" xmlns:wpg="http://schemas.microsoft.com/office/word/2010/wordprocessingGroup" xmlns:wpi="http://schemas.microsoft.com/office/word/2010/wordprocessingInk" xmlns:wne="http://schemas.microsoft.com/office/word/2006/wordml" xmlns:wps="http://schemas.microsoft.com/office/word/2010/wordprocessingShape" mc:Ignorable="w14 wp14">
-  <w:abstractNum w:abstractNumId="0">
+<w:numbering xmlns:wpc="http://schemas.microsoft.com/office/word/2010/wordprocessingCanvas" xmlns:cx="http://schemas.microsoft.com/office/drawing/2014/chartex" xmlns:cx1="http://schemas.microsoft.com/office/drawing/2015/9/8/chartex" xmlns:cx2="http://schemas.microsoft.com/office/drawing/2015/10/21/chartex" xmlns:cx3="http://schemas.microsoft.com/office/drawing/2016/5/9/chartex" xmlns:cx4="http://schemas.microsoft.com/office/drawing/2016/5/10/chartex" xmlns:cx5="http://schemas.microsoft.com/office/drawing/2016/5/11/chartex" xmlns:cx6="http://schemas.microsoft.com/office/drawing/2016/5/12/chartex" xmlns:cx7="http://schemas.microsoft.com/office/drawing/2016/5/13/chartex" xmlns:cx8="http://schemas.microsoft.com/office/drawing/2016/5/14/chartex" xmlns:mc="http://schemas.openxmlformats.org/markup-compatibility/2006" xmlns:aink="http://schemas.microsoft.com/office/drawing/2016/ink" xmlns:am3d="http://schemas.microsoft.com/office/drawing/2017/model3d" xmlns:o="urn:schemas-microsoft-com:office:office" xmlns:oel="http://schemas.microsoft.com/office/2019/extlst" xmlns:r="http://schemas.openxmlformats.org/officeDocument/2006/relationships" xmlns:m="http://schemas.openxmlformats.org/officeDocument/2006/math" xmlns:v="urn:schemas-microsoft-com:vml" xmlns:wp14="http://schemas.microsoft.com/office/word/2010/wordprocessingDrawing" xmlns:wp="http://schemas.openxmlformats.org/drawingml/2006/wordprocessingDrawing" xmlns:w10="urn:schemas-microsoft-com:office:word" xmlns:w="http://schemas.openxmlformats.org/wordprocessingml/2006/main" xmlns:w14="http://schemas.microsoft.com/office/word/2010/wordml" xmlns:w15="http://schemas.microsoft.com/office/word/2012/wordml" xmlns:w16cex="http://schemas.microsoft.com/office/word/2018/wordml/cex" xmlns:w16cid="http://schemas.microsoft.com/office/word/2016/wordml/cid" xmlns:w16="http://schemas.microsoft.com/office/word/2018/wordml" xmlns:w16sdtdh="http://schemas.microsoft.com/office/word/2020/wordml/sdtdatahash" xmlns:w16se="http://schemas.microsoft.com/office/word/2015/wordml/symex" xmlns:wpg="http://schemas.microsoft.com/office/word/2010/wordprocessingGroup" xmlns:wpi="http://schemas.microsoft.com/office/word/2010/wordprocessingInk" xmlns:wne="http://schemas.microsoft.com/office/word/2006/wordml" xmlns:wps="http://schemas.microsoft.com/office/word/2010/wordprocessingShape" mc:Ignorable="w14 w15 w16se w16cid w16 w16cex w16sdtdh wp14">
+  <w:abstractNum w:abstractNumId="0" w15:restartNumberingAfterBreak="0">
     <w:nsid w:val="1C48200D"/>
     <w:multiLevelType w:val="hybridMultilevel"/>
     <w:tmpl w:val="C7E09800"/>
@@ -1398,7 +1440,7 @@
       </w:pPr>
     </w:lvl>
   </w:abstractNum>
-  <w:abstractNum w:abstractNumId="1">
+  <w:abstractNum w:abstractNumId="1" w15:restartNumberingAfterBreak="0">
     <w:nsid w:val="3FC06127"/>
     <w:multiLevelType w:val="hybridMultilevel"/>
     <w:tmpl w:val="BC8A8962"/>
@@ -1484,7 +1526,7 @@
       </w:pPr>
     </w:lvl>
   </w:abstractNum>
-  <w:abstractNum w:abstractNumId="2">
+  <w:abstractNum w:abstractNumId="2" w15:restartNumberingAfterBreak="0">
     <w:nsid w:val="579D680E"/>
     <w:multiLevelType w:val="hybridMultilevel"/>
     <w:tmpl w:val="FFB089F6"/>
@@ -1573,7 +1615,7 @@
       </w:pPr>
     </w:lvl>
   </w:abstractNum>
-  <w:abstractNum w:abstractNumId="3">
+  <w:abstractNum w:abstractNumId="3" w15:restartNumberingAfterBreak="0">
     <w:nsid w:val="6B195BF1"/>
     <w:multiLevelType w:val="multilevel"/>
     <w:tmpl w:val="CE6EF8F8"/>
@@ -1722,7 +1764,7 @@
       </w:rPr>
     </w:lvl>
   </w:abstractNum>
-  <w:abstractNum w:abstractNumId="4">
+  <w:abstractNum w:abstractNumId="4" w15:restartNumberingAfterBreak="0">
     <w:nsid w:val="7E8F0E8B"/>
     <w:multiLevelType w:val="hybridMultilevel"/>
     <w:tmpl w:val="9976DECC"/>
@@ -1811,26 +1853,26 @@
       </w:pPr>
     </w:lvl>
   </w:abstractNum>
-  <w:num w:numId="1">
+  <w:num w:numId="1" w16cid:durableId="1630281134">
     <w:abstractNumId w:val="2"/>
   </w:num>
-  <w:num w:numId="2">
+  <w:num w:numId="2" w16cid:durableId="1534029349">
     <w:abstractNumId w:val="4"/>
   </w:num>
-  <w:num w:numId="3">
+  <w:num w:numId="3" w16cid:durableId="1829512078">
     <w:abstractNumId w:val="0"/>
   </w:num>
-  <w:num w:numId="4">
+  <w:num w:numId="4" w16cid:durableId="1949386668">
     <w:abstractNumId w:val="1"/>
   </w:num>
-  <w:num w:numId="5">
+  <w:num w:numId="5" w16cid:durableId="116144015">
     <w:abstractNumId w:val="3"/>
   </w:num>
 </w:numbering>
 </file>
 
 <file path=word/styles.xml><?xml version="1.0" encoding="utf-8"?>
-<w:styles xmlns:mc="http://schemas.openxmlformats.org/markup-compatibility/2006" xmlns:r="http://schemas.openxmlformats.org/officeDocument/2006/relationships" xmlns:w="http://schemas.openxmlformats.org/wordprocessingml/2006/main" xmlns:w14="http://schemas.microsoft.com/office/word/2010/wordml" mc:Ignorable="w14">
+<w:styles xmlns:mc="http://schemas.openxmlformats.org/markup-compatibility/2006" xmlns:r="http://schemas.openxmlformats.org/officeDocument/2006/relationships" xmlns:w="http://schemas.openxmlformats.org/wordprocessingml/2006/main" xmlns:w14="http://schemas.microsoft.com/office/word/2010/wordml" xmlns:w15="http://schemas.microsoft.com/office/word/2012/wordml" xmlns:w16cex="http://schemas.microsoft.com/office/word/2018/wordml/cex" xmlns:w16cid="http://schemas.microsoft.com/office/word/2016/wordml/cid" xmlns:w16="http://schemas.microsoft.com/office/word/2018/wordml" xmlns:w16sdtdh="http://schemas.microsoft.com/office/word/2020/wordml/sdtdatahash" xmlns:w16se="http://schemas.microsoft.com/office/word/2015/wordml/symex" mc:Ignorable="w14 w15 w16se w16cid w16 w16cex w16sdtdh">
   <w:docDefaults>
     <w:rPrDefault>
       <w:rPr>
@@ -1846,508 +1888,383 @@
       </w:pPr>
     </w:pPrDefault>
   </w:docDefaults>
-  <w:latentStyles w:defLockedState="0" w:defUIPriority="99" w:defSemiHidden="1" w:defUnhideWhenUsed="1" w:defQFormat="0" w:count="267">
-    <w:lsdException w:name="Normal" w:semiHidden="0" w:uiPriority="0" w:unhideWhenUsed="0" w:qFormat="1"/>
-    <w:lsdException w:name="heading 1" w:semiHidden="0" w:uiPriority="9" w:unhideWhenUsed="0" w:qFormat="1"/>
-    <w:lsdException w:name="heading 2" w:uiPriority="9" w:qFormat="1"/>
-    <w:lsdException w:name="heading 3" w:uiPriority="9" w:qFormat="1"/>
-    <w:lsdException w:name="heading 4" w:uiPriority="9" w:qFormat="1"/>
-    <w:lsdException w:name="heading 5" w:uiPriority="9" w:qFormat="1"/>
-    <w:lsdException w:name="heading 6" w:uiPriority="9" w:qFormat="1"/>
-    <w:lsdException w:name="heading 7" w:uiPriority="9" w:qFormat="1"/>
-    <w:lsdException w:name="heading 8" w:uiPriority="9" w:qFormat="1"/>
-    <w:lsdException w:name="heading 9" w:uiPriority="9" w:qFormat="1"/>
-    <w:lsdException w:name="toc 1" w:uiPriority="39"/>
-    <w:lsdException w:name="toc 2" w:uiPriority="39"/>
-    <w:lsdException w:name="toc 3" w:uiPriority="39"/>
-    <w:lsdException w:name="toc 4" w:uiPriority="39"/>
-    <w:lsdException w:name="toc 5" w:uiPriority="39"/>
-    <w:lsdException w:name="toc 6" w:uiPriority="39"/>
-    <w:lsdException w:name="toc 7" w:uiPriority="39"/>
-    <w:lsdException w:name="toc 8" w:uiPriority="39"/>
-    <w:lsdException w:name="toc 9" w:uiPriority="39"/>
-    <w:lsdException w:name="caption" w:uiPriority="35" w:qFormat="1"/>
-    <w:lsdException w:name="Title" w:semiHidden="0" w:uiPriority="10" w:unhideWhenUsed="0" w:qFormat="1"/>
-    <w:lsdException w:name="Default Paragraph Font" w:uiPriority="1"/>
-    <w:lsdException w:name="Subtitle" w:semiHidden="0" w:uiPriority="11" w:unhideWhenUsed="0" w:qFormat="1"/>
-    <w:lsdException w:name="Strong" w:semiHidden="0" w:uiPriority="22" w:unhideWhenUsed="0" w:qFormat="1"/>
-    <w:lsdException w:name="Emphasis" w:semiHidden="0" w:uiPriority="20" w:unhideWhenUsed="0" w:qFormat="1"/>
-    <w:lsdException w:name="Table Grid" w:semiHidden="0" w:uiPriority="59" w:unhideWhenUsed="0"/>
-    <w:lsdException w:name="Placeholder Text" w:unhideWhenUsed="0"/>
-    <w:lsdException w:name="No Spacing" w:semiHidden="0" w:uiPriority="1" w:unhideWhenUsed="0" w:qFormat="1"/>
-    <w:lsdException w:name="Light Shading" w:semiHidden="0" w:uiPriority="60" w:unhideWhenUsed="0"/>
-    <w:lsdException w:name="Light List" w:semiHidden="0" w:uiPriority="61" w:unhideWhenUsed="0"/>
-    <w:lsdException w:name="Light Grid" w:semiHidden="0" w:uiPriority="62" w:unhideWhenUsed="0"/>
-    <w:lsdException w:name="Medium Shading 1" w:semiHidden="0" w:uiPriority="63" w:unhideWhenUsed="0"/>
-    <w:lsdException w:name="Medium Shading 2" w:semiHidden="0" w:uiPriority="64" w:unhideWhenUsed="0"/>
-    <w:lsdException w:name="Medium List 1" w:semiHidden="0" w:uiPriority="65" w:unhideWhenUsed="0"/>
-    <w:lsdException w:name="Medium List 2" w:semiHidden="0" w:uiPriority="66" w:unhideWhenUsed="0"/>
-    <w:lsdException w:name="Medium Grid 1" w:semiHidden="0" w:uiPriority="67" w:unhideWhenUsed="0"/>
-    <w:lsdException w:name="Medium Grid 2" w:semiHidden="0" w:uiPriority="68" w:unhideWhenUsed="0"/>
-    <w:lsdException w:name="Medium Grid 3" w:semiHidden="0" w:uiPriority="69" w:unhideWhenUsed="0"/>
-    <w:lsdException w:name="Dark List" w:semiHidden="0" w:uiPriority="70" w:unhideWhenUsed="0"/>
-    <w:lsdException w:name="Colorful Shading" w:semiHidden="0" w:uiPriority="71" w:unhideWhenUsed="0"/>
-    <w:lsdException w:name="Colorful List" w:semiHidden="0" w:uiPriority="72" w:unhideWhenUsed="0"/>
-    <w:lsdException w:name="Colorful Grid" w:semiHidden="0" w:uiPriority="73" w:unhideWhenUsed="0"/>
-    <w:lsdException w:name="Light Shading Accent 1" w:semiHidden="0" w:uiPriority="60" w:unhideWhenUsed="0"/>
-    <w:lsdException w:name="Light List Accent 1" w:semiHidden="0" w:uiPriority="61" w:unhideWhenUsed="0"/>
-    <w:lsdException w:name="Light Grid Accent 1" w:semiHidden="0" w:uiPriority="62" w:unhideWhenUsed="0"/>
-    <w:lsdException w:name="Medium Shading 1 Accent 1" w:semiHidden="0" w:uiPriority="63" w:unhideWhenUsed="0"/>
-    <w:lsdException w:name="Medium Shading 2 Accent 1" w:semiHidden="0" w:uiPriority="64" w:unhideWhenUsed="0"/>
-    <w:lsdException w:name="Medium List 1 Accent 1" w:semiHidden="0" w:uiPriority="65" w:unhideWhenUsed="0"/>
-    <w:lsdException w:name="Revision" w:unhideWhenUsed="0"/>
-    <w:lsdException w:name="List Paragraph" w:semiHidden="0" w:uiPriority="34" w:unhideWhenUsed="0" w:qFormat="1"/>
-    <w:lsdException w:name="Quote" w:semiHidden="0" w:uiPriority="29" w:unhideWhenUsed="0" w:qFormat="1"/>
-    <w:lsdException w:name="Intense Quote" w:semiHidden="0" w:uiPriority="30" w:unhideWhenUsed="0" w:qFormat="1"/>
-    <w:lsdException w:name="Medium List 2 Accent 1" w:semiHidden="0" w:uiPriority="66" w:unhideWhenUsed="0"/>
-    <w:lsdException w:name="Medium Grid 1 Accent 1" w:semiHidden="0" w:uiPriority="67" w:unhideWhenUsed="0"/>
-    <w:lsdException w:name="Medium Grid 2 Accent 1" w:semiHidden="0" w:uiPriority="68" w:unhideWhenUsed="0"/>
-    <w:lsdException w:name="Medium Grid 3 Accent 1" w:semiHidden="0" w:uiPriority="69" w:unhideWhenUsed="0"/>
-    <w:lsdException w:name="Dark List Accent 1" w:semiHidden="0" w:uiPriority="70" w:unhideWhenUsed="0"/>
-    <w:lsdException w:name="Colorful Shading Accent 1" w:semiHidden="0" w:uiPriority="71" w:unhideWhenUsed="0"/>
-    <w:lsdException w:name="Colorful List Accent 1" w:semiHidden="0" w:uiPriority="72" w:unhideWhenUsed="0"/>
-    <w:lsdException w:name="Colorful Grid Accent 1" w:semiHidden="0" w:uiPriority="73" w:unhideWhenUsed="0"/>
-    <w:lsdException w:name="Light Shading Accent 2" w:semiHidden="0" w:uiPriority="60" w:unhideWhenUsed="0"/>
-    <w:lsdException w:name="Light List Accent 2" w:semiHidden="0" w:uiPriority="61" w:unhideWhenUsed="0"/>
-    <w:lsdException w:name="Light Grid Accent 2" w:semiHidden="0" w:uiPriority="62" w:unhideWhenUsed="0"/>
-    <w:lsdException w:name="Medium Shading 1 Accent 2" w:semiHidden="0" w:uiPriority="63" w:unhideWhenUsed="0"/>
-    <w:lsdException w:name="Medium Shading 2 Accent 2" w:semiHidden="0" w:uiPriority="64" w:unhideWhenUsed="0"/>
-    <w:lsdException w:name="Medium List 1 Accent 2" w:semiHidden="0" w:uiPriority="65" w:unhideWhenUsed="0"/>
-    <w:lsdException w:name="Medium List 2 Accent 2" w:semiHidden="0" w:uiPriority="66" w:unhideWhenUsed="0"/>
-    <w:lsdException w:name="Medium Grid 1 Accent 2" w:semiHidden="0" w:uiPriority="67" w:unhideWhenUsed="0"/>
-    <w:lsdException w:name="Medium Grid 2 Accent 2" w:semiHidden="0" w:uiPriority="68" w:unhideWhenUsed="0"/>
-    <w:lsdException w:name="Medium Grid 3 Accent 2" w:semiHidden="0" w:uiPriority="69" w:unhideWhenUsed="0"/>
-    <w:lsdException w:name="Dark List Accent 2" w:semiHidden="0" w:uiPriority="70" w:unhideWhenUsed="0"/>
-    <w:lsdException w:name="Colorful Shading Accent 2" w:semiHidden="0" w:uiPriority="71" w:unhideWhenUsed="0"/>
-    <w:lsdException w:name="Colorful List Accent 2" w:semiHidden="0" w:uiPriority="72" w:unhideWhenUsed="0"/>
-    <w:lsdException w:name="Colorful Grid Accent 2" w:semiHidden="0" w:uiPriority="73" w:unhideWhenUsed="0"/>
-    <w:lsdException w:name="Light Shading Accent 3" w:semiHidden="0" w:uiPriority="60" w:unhideWhenUsed="0"/>
-    <w:lsdException w:name="Light List Accent 3" w:semiHidden="0" w:uiPriority="61" w:unhideWhenUsed="0"/>
-    <w:lsdException w:name="Light Grid Accent 3" w:semiHidden="0" w:uiPriority="62" w:unhideWhenUsed="0"/>
-    <w:lsdException w:name="Medium Shading 1 Accent 3" w:semiHidden="0" w:uiPriority="63" w:unhideWhenUsed="0"/>
-    <w:lsdException w:name="Medium Shading 2 Accent 3" w:semiHidden="0" w:uiPriority="64" w:unhideWhenUsed="0"/>
-    <w:lsdException w:name="Medium List 1 Accent 3" w:semiHidden="0" w:uiPriority="65" w:unhideWhenUsed="0"/>
-    <w:lsdException w:name="Medium List 2 Accent 3" w:semiHidden="0" w:uiPriority="66" w:unhideWhenUsed="0"/>
-    <w:lsdException w:name="Medium Grid 1 Accent 3" w:semiHidden="0" w:uiPriority="67" w:unhideWhenUsed="0"/>
-    <w:lsdException w:name="Medium Grid 2 Accent 3" w:semiHidden="0" w:uiPriority="68" w:unhideWhenUsed="0"/>
-    <w:lsdException w:name="Medium Grid 3 Accent 3" w:semiHidden="0" w:uiPriority="69" w:unhideWhenUsed="0"/>
-    <w:lsdException w:name="Dark List Accent 3" w:semiHidden="0" w:uiPriority="70" w:unhideWhenUsed="0"/>
-    <w:lsdException w:name="Colorful Shading Accent 3" w:semiHidden="0" w:uiPriority="71" w:unhideWhenUsed="0"/>
-    <w:lsdException w:name="Colorful List Accent 3" w:semiHidden="0" w:uiPriority="72" w:unhideWhenUsed="0"/>
-    <w:lsdException w:name="Colorful Grid Accent 3" w:semiHidden="0" w:uiPriority="73" w:unhideWhenUsed="0"/>
-    <w:lsdException w:name="Light Shading Accent 4" w:semiHidden="0" w:uiPriority="60" w:unhideWhenUsed="0"/>
-    <w:lsdException w:name="Light List Accent 4" w:semiHidden="0" w:uiPriority="61" w:unhideWhenUsed="0"/>
-    <w:lsdException w:name="Light Grid Accent 4" w:semiHidden="0" w:uiPriority="62" w:unhideWhenUsed="0"/>
-    <w:lsdException w:name="Medium Shading 1 Accent 4" w:semiHidden="0" w:uiPriority="63" w:unhideWhenUsed="0"/>
-    <w:lsdException w:name="Medium Shading 2 Accent 4" w:semiHidden="0" w:uiPriority="64" w:unhideWhenUsed="0"/>
-    <w:lsdException w:name="Medium List 1 Accent 4" w:semiHidden="0" w:uiPriority="65" w:unhideWhenUsed="0"/>
-    <w:lsdException w:name="Medium List 2 Accent 4" w:semiHidden="0" w:uiPriority="66" w:unhideWhenUsed="0"/>
-    <w:lsdException w:name="Medium Grid 1 Accent 4" w:semiHidden="0" w:uiPriority="67" w:unhideWhenUsed="0"/>
-    <w:lsdException w:name="Medium Grid 2 Accent 4" w:semiHidden="0" w:uiPriority="68" w:unhideWhenUsed="0"/>
-    <w:lsdException w:name="Medium Grid 3 Accent 4" w:semiHidden="0" w:uiPriority="69" w:unhideWhenUsed="0"/>
-    <w:lsdException w:name="Dark List Accent 4" w:semiHidden="0" w:uiPriority="70" w:unhideWhenUsed="0"/>
-    <w:lsdException w:name="Colorful Shading Accent 4" w:semiHidden="0" w:uiPriority="71" w:unhideWhenUsed="0"/>
-    <w:lsdException w:name="Colorful List Accent 4" w:semiHidden="0" w:uiPriority="72" w:unhideWhenUsed="0"/>
-    <w:lsdException w:name="Colorful Grid Accent 4" w:semiHidden="0" w:uiPriority="73" w:unhideWhenUsed="0"/>
-    <w:lsdException w:name="Light Shading Accent 5" w:semiHidden="0" w:uiPriority="60" w:unhideWhenUsed="0"/>
-    <w:lsdException w:name="Light List Accent 5" w:semiHidden="0" w:uiPriority="61" w:unhideWhenUsed="0"/>
-    <w:lsdException w:name="Light Grid Accent 5" w:semiHidden="0" w:uiPriority="62" w:unhideWhenUsed="0"/>
-    <w:lsdException w:name="Medium Shading 1 Accent 5" w:semiHidden="0" w:uiPriority="63" w:unhideWhenUsed="0"/>
-    <w:lsdException w:name="Medium Shading 2 Accent 5" w:semiHidden="0" w:uiPriority="64" w:unhideWhenUsed="0"/>
-    <w:lsdException w:name="Medium List 1 Accent 5" w:semiHidden="0" w:uiPriority="65" w:unhideWhenUsed="0"/>
-    <w:lsdException w:name="Medium List 2 Accent 5" w:semiHidden="0" w:uiPriority="66" w:unhideWhenUsed="0"/>
-    <w:lsdException w:name="Medium Grid 1 Accent 5" w:semiHidden="0" w:uiPriority="67" w:unhideWhenUsed="0"/>
-    <w:lsdException w:name="Medium Grid 2 Accent 5" w:semiHidden="0" w:uiPriority="68" w:unhideWhenUsed="0"/>
-    <w:lsdException w:name="Medium Grid 3 Accent 5" w:semiHidden="0" w:uiPriority="69" w:unhideWhenUsed="0"/>
-    <w:lsdException w:name="Dark List Accent 5" w:semiHidden="0" w:uiPriority="70" w:unhideWhenUsed="0"/>
-    <w:lsdException w:name="Colorful Shading Accent 5" w:semiHidden="0" w:uiPriority="71" w:unhideWhenUsed="0"/>
-    <w:lsdException w:name="Colorful List Accent 5" w:semiHidden="0" w:uiPriority="72" w:unhideWhenUsed="0"/>
-    <w:lsdException w:name="Colorful Grid Accent 5" w:semiHidden="0" w:uiPriority="73" w:unhideWhenUsed="0"/>
-    <w:lsdException w:name="Light Shading Accent 6" w:semiHidden="0" w:uiPriority="60" w:unhideWhenUsed="0"/>
-    <w:lsdException w:name="Light List Accent 6" w:semiHidden="0" w:uiPriority="61" w:unhideWhenUsed="0"/>
-    <w:lsdException w:name="Light Grid Accent 6" w:semiHidden="0" w:uiPriority="62" w:unhideWhenUsed="0"/>
-    <w:lsdException w:name="Medium Shading 1 Accent 6" w:semiHidden="0" w:uiPriority="63" w:unhideWhenUsed="0"/>
-    <w:lsdException w:name="Medium Shading 2 Accent 6" w:semiHidden="0" w:uiPriority="64" w:unhideWhenUsed="0"/>
-    <w:lsdException w:name="Medium List 1 Accent 6" w:semiHidden="0" w:uiPriority="65" w:unhideWhenUsed="0"/>
-    <w:lsdException w:name="Medium List 2 Accent 6" w:semiHidden="0" w:uiPriority="66" w:unhideWhenUsed="0"/>
-    <w:lsdException w:name="Medium Grid 1 Accent 6" w:semiHidden="0" w:uiPriority="67" w:unhideWhenUsed="0"/>
-    <w:lsdException w:name="Medium Grid 2 Accent 6" w:semiHidden="0" w:uiPriority="68" w:unhideWhenUsed="0"/>
-    <w:lsdException w:name="Medium Grid 3 Accent 6" w:semiHidden="0" w:uiPriority="69" w:unhideWhenUsed="0"/>
-    <w:lsdException w:name="Dark List Accent 6" w:semiHidden="0" w:uiPriority="70" w:unhideWhenUsed="0"/>
-    <w:lsdException w:name="Colorful Shading Accent 6" w:semiHidden="0" w:uiPriority="71" w:unhideWhenUsed="0"/>
-    <w:lsdException w:name="Colorful List Accent 6" w:semiHidden="0" w:uiPriority="72" w:unhideWhenUsed="0"/>
-    <w:lsdException w:name="Colorful Grid Accent 6" w:semiHidden="0" w:uiPriority="73" w:unhideWhenUsed="0"/>
-    <w:lsdException w:name="Subtle Emphasis" w:semiHidden="0" w:uiPriority="19" w:unhideWhenUsed="0" w:qFormat="1"/>
-    <w:lsdException w:name="Intense Emphasis" w:semiHidden="0" w:uiPriority="21" w:unhideWhenUsed="0" w:qFormat="1"/>
-    <w:lsdException w:name="Subtle Reference" w:semiHidden="0" w:uiPriority="31" w:unhideWhenUsed="0" w:qFormat="1"/>
-    <w:lsdException w:name="Intense Reference" w:semiHidden="0" w:uiPriority="32" w:unhideWhenUsed="0" w:qFormat="1"/>
-    <w:lsdException w:name="Book Title" w:semiHidden="0" w:uiPriority="33" w:unhideWhenUsed="0" w:qFormat="1"/>
-    <w:lsdException w:name="Bibliography" w:uiPriority="37"/>
-    <w:lsdException w:name="TOC Heading" w:uiPriority="39" w:qFormat="1"/>
-  </w:latentStyles>
-  <w:style w:type="paragraph" w:default="1" w:styleId="a">
-    <w:name w:val="Normal"/>
-    <w:qFormat/>
-    <w:rsid w:val="00A80E39"/>
-  </w:style>
-  <w:style w:type="character" w:default="1" w:styleId="a0">
-    <w:name w:val="Default Paragraph Font"/>
-    <w:uiPriority w:val="1"/>
-    <w:semiHidden/>
-    <w:unhideWhenUsed/>
-  </w:style>
-  <w:style w:type="table" w:default="1" w:styleId="a1">
-    <w:name w:val="Normal Table"/>
-    <w:uiPriority w:val="99"/>
-    <w:semiHidden/>
-    <w:unhideWhenUsed/>
-    <w:tblPr>
-      <w:tblInd w:w="0" w:type="dxa"/>
-      <w:tblCellMar>
-        <w:top w:w="0" w:type="dxa"/>
-        <w:left w:w="108" w:type="dxa"/>
-        <w:bottom w:w="0" w:type="dxa"/>
-        <w:right w:w="108" w:type="dxa"/>
-      </w:tblCellMar>
-    </w:tblPr>
-  </w:style>
-  <w:style w:type="numbering" w:default="1" w:styleId="a2">
-    <w:name w:val="No List"/>
-    <w:uiPriority w:val="99"/>
-    <w:semiHidden/>
-    <w:unhideWhenUsed/>
-  </w:style>
-  <w:style w:type="paragraph" w:styleId="a3">
-    <w:name w:val="List Paragraph"/>
-    <w:basedOn w:val="a"/>
-    <w:uiPriority w:val="34"/>
-    <w:qFormat/>
-    <w:rsid w:val="006F652E"/>
-    <w:pPr>
-      <w:ind w:left="720"/>
-      <w:contextualSpacing/>
-    </w:pPr>
-  </w:style>
-  <w:style w:type="paragraph" w:styleId="a4">
-    <w:name w:val="Balloon Text"/>
-    <w:basedOn w:val="a"/>
-    <w:link w:val="a5"/>
-    <w:uiPriority w:val="99"/>
-    <w:semiHidden/>
-    <w:unhideWhenUsed/>
-    <w:rsid w:val="006F652E"/>
-    <w:pPr>
-      <w:spacing w:after="0" w:line="240" w:lineRule="auto"/>
-    </w:pPr>
-    <w:rPr>
-      <w:rFonts w:ascii="Tahoma" w:hAnsi="Tahoma" w:cs="Tahoma"/>
-      <w:sz w:val="16"/>
-      <w:szCs w:val="16"/>
-    </w:rPr>
-  </w:style>
-  <w:style w:type="character" w:customStyle="1" w:styleId="a5">
-    <w:name w:val="Текст выноски Знак"/>
-    <w:basedOn w:val="a0"/>
-    <w:link w:val="a4"/>
-    <w:uiPriority w:val="99"/>
-    <w:semiHidden/>
-    <w:rsid w:val="006F652E"/>
-    <w:rPr>
-      <w:rFonts w:ascii="Tahoma" w:hAnsi="Tahoma" w:cs="Tahoma"/>
-      <w:sz w:val="16"/>
-      <w:szCs w:val="16"/>
-    </w:rPr>
-  </w:style>
-  <w:style w:type="table" w:styleId="a6">
-    <w:name w:val="Table Grid"/>
-    <w:basedOn w:val="a1"/>
-    <w:uiPriority w:val="59"/>
-    <w:rsid w:val="00861DA7"/>
-    <w:pPr>
-      <w:spacing w:after="0" w:line="240" w:lineRule="auto"/>
-    </w:pPr>
-    <w:tblPr>
-      <w:tblBorders>
-        <w:top w:val="single" w:sz="4" w:space="0" w:color="auto"/>
-        <w:left w:val="single" w:sz="4" w:space="0" w:color="auto"/>
-        <w:bottom w:val="single" w:sz="4" w:space="0" w:color="auto"/>
-        <w:right w:val="single" w:sz="4" w:space="0" w:color="auto"/>
-        <w:insideH w:val="single" w:sz="4" w:space="0" w:color="auto"/>
-        <w:insideV w:val="single" w:sz="4" w:space="0" w:color="auto"/>
-      </w:tblBorders>
-    </w:tblPr>
-  </w:style>
-  <w:style w:type="paragraph" w:styleId="HTML">
-    <w:name w:val="HTML Preformatted"/>
-    <w:basedOn w:val="a"/>
-    <w:link w:val="HTML0"/>
-    <w:uiPriority w:val="99"/>
-    <w:unhideWhenUsed/>
-    <w:rsid w:val="00633279"/>
-    <w:pPr>
-      <w:tabs>
-        <w:tab w:val="left" w:pos="916"/>
-        <w:tab w:val="left" w:pos="1832"/>
-        <w:tab w:val="left" w:pos="2748"/>
-        <w:tab w:val="left" w:pos="3664"/>
-        <w:tab w:val="left" w:pos="4580"/>
-        <w:tab w:val="left" w:pos="5496"/>
-        <w:tab w:val="left" w:pos="6412"/>
-        <w:tab w:val="left" w:pos="7328"/>
-        <w:tab w:val="left" w:pos="8244"/>
-        <w:tab w:val="left" w:pos="9160"/>
-        <w:tab w:val="left" w:pos="10076"/>
-        <w:tab w:val="left" w:pos="10992"/>
-        <w:tab w:val="left" w:pos="11908"/>
-        <w:tab w:val="left" w:pos="12824"/>
-        <w:tab w:val="left" w:pos="13740"/>
-        <w:tab w:val="left" w:pos="14656"/>
-      </w:tabs>
-      <w:spacing w:after="0" w:line="240" w:lineRule="auto"/>
-    </w:pPr>
-    <w:rPr>
-      <w:rFonts w:ascii="Courier New" w:eastAsia="Times New Roman" w:hAnsi="Courier New" w:cs="Courier New"/>
-      <w:sz w:val="20"/>
-      <w:szCs w:val="20"/>
-      <w:lang w:eastAsia="ru-RU"/>
-    </w:rPr>
-  </w:style>
-  <w:style w:type="character" w:customStyle="1" w:styleId="HTML0">
-    <w:name w:val="Стандартный HTML Знак"/>
-    <w:basedOn w:val="a0"/>
-    <w:link w:val="HTML"/>
-    <w:uiPriority w:val="99"/>
-    <w:rsid w:val="00633279"/>
-    <w:rPr>
-      <w:rFonts w:ascii="Courier New" w:eastAsia="Times New Roman" w:hAnsi="Courier New" w:cs="Courier New"/>
-      <w:sz w:val="20"/>
-      <w:szCs w:val="20"/>
-      <w:lang w:eastAsia="ru-RU"/>
-    </w:rPr>
-  </w:style>
-  <w:style w:type="character" w:styleId="a7">
-    <w:name w:val="Placeholder Text"/>
-    <w:basedOn w:val="a0"/>
-    <w:uiPriority w:val="99"/>
-    <w:semiHidden/>
-    <w:rsid w:val="00BA1B97"/>
-    <w:rPr>
-      <w:color w:val="808080"/>
-    </w:rPr>
-  </w:style>
-  <w:style w:type="character" w:styleId="a8">
-    <w:name w:val="Emphasis"/>
-    <w:basedOn w:val="a0"/>
-    <w:uiPriority w:val="20"/>
-    <w:qFormat/>
-    <w:rsid w:val="002B0C1E"/>
-    <w:rPr>
-      <w:i/>
-      <w:iCs/>
-    </w:rPr>
-  </w:style>
-  <w:style w:type="paragraph" w:styleId="a9">
-    <w:name w:val="header"/>
-    <w:basedOn w:val="a"/>
-    <w:link w:val="aa"/>
-    <w:uiPriority w:val="99"/>
-    <w:unhideWhenUsed/>
-    <w:rsid w:val="00443454"/>
-    <w:pPr>
-      <w:tabs>
-        <w:tab w:val="center" w:pos="4677"/>
-        <w:tab w:val="right" w:pos="9355"/>
-      </w:tabs>
-      <w:spacing w:after="0" w:line="240" w:lineRule="auto"/>
-    </w:pPr>
-  </w:style>
-  <w:style w:type="character" w:customStyle="1" w:styleId="aa">
-    <w:name w:val="Верхний колонтитул Знак"/>
-    <w:basedOn w:val="a0"/>
-    <w:link w:val="a9"/>
-    <w:uiPriority w:val="99"/>
-    <w:rsid w:val="00443454"/>
-  </w:style>
-  <w:style w:type="paragraph" w:styleId="ab">
-    <w:name w:val="footer"/>
-    <w:basedOn w:val="a"/>
-    <w:link w:val="ac"/>
-    <w:uiPriority w:val="99"/>
-    <w:unhideWhenUsed/>
-    <w:rsid w:val="00443454"/>
-    <w:pPr>
-      <w:tabs>
-        <w:tab w:val="center" w:pos="4677"/>
-        <w:tab w:val="right" w:pos="9355"/>
-      </w:tabs>
-      <w:spacing w:after="0" w:line="240" w:lineRule="auto"/>
-    </w:pPr>
-  </w:style>
-  <w:style w:type="character" w:customStyle="1" w:styleId="ac">
-    <w:name w:val="Нижний колонтитул Знак"/>
-    <w:basedOn w:val="a0"/>
-    <w:link w:val="ab"/>
-    <w:uiPriority w:val="99"/>
-    <w:rsid w:val="00443454"/>
-  </w:style>
-</w:styles>
-</file>
-
-<file path=word/stylesWithEffects.xml><?xml version="1.0" encoding="utf-8"?>
-<w:styles xmlns:wpc="http://schemas.microsoft.com/office/word/2010/wordprocessingCanvas" xmlns:mc="http://schemas.openxmlformats.org/markup-compatibility/2006" xmlns:o="urn:schemas-microsoft-com:office:office" xmlns:r="http://schemas.openxmlformats.org/officeDocument/2006/relationships" xmlns:m="http://schemas.openxmlformats.org/officeDocument/2006/math" xmlns:v="urn:schemas-microsoft-com:vml" xmlns:wp14="http://schemas.microsoft.com/office/word/2010/wordprocessingDrawing" xmlns:wp="http://schemas.openxmlformats.org/drawingml/2006/wordprocessingDrawing" xmlns:w10="urn:schemas-microsoft-com:office:word" xmlns:w="http://schemas.openxmlformats.org/wordprocessingml/2006/main" xmlns:w14="http://schemas.microsoft.com/office/word/2010/wordml" xmlns:wpg="http://schemas.microsoft.com/office/word/2010/wordprocessingGroup" xmlns:wpi="http://schemas.microsoft.com/office/word/2010/wordprocessingInk" xmlns:wne="http://schemas.microsoft.com/office/word/2006/wordml" xmlns:wps="http://schemas.microsoft.com/office/word/2010/wordprocessingShape" mc:Ignorable="w14 wp14">
-  <w:docDefaults>
-    <w:rPrDefault>
-      <w:rPr>
-        <w:rFonts w:asciiTheme="minorHAnsi" w:eastAsiaTheme="minorHAnsi" w:hAnsiTheme="minorHAnsi" w:cstheme="minorBidi"/>
-        <w:sz w:val="22"/>
-        <w:szCs w:val="22"/>
-        <w:lang w:val="ru-RU" w:eastAsia="en-US" w:bidi="ar-SA"/>
-      </w:rPr>
-    </w:rPrDefault>
-    <w:pPrDefault>
-      <w:pPr>
-        <w:spacing w:after="200" w:line="276" w:lineRule="auto"/>
-      </w:pPr>
-    </w:pPrDefault>
-  </w:docDefaults>
-  <w:latentStyles w:defLockedState="0" w:defUIPriority="99" w:defSemiHidden="1" w:defUnhideWhenUsed="1" w:defQFormat="0" w:count="267">
-    <w:lsdException w:name="Normal" w:semiHidden="0" w:uiPriority="0" w:unhideWhenUsed="0" w:qFormat="1"/>
-    <w:lsdException w:name="heading 1" w:semiHidden="0" w:uiPriority="9" w:unhideWhenUsed="0" w:qFormat="1"/>
-    <w:lsdException w:name="heading 2" w:uiPriority="9" w:qFormat="1"/>
-    <w:lsdException w:name="heading 3" w:uiPriority="9" w:qFormat="1"/>
-    <w:lsdException w:name="heading 4" w:uiPriority="9" w:qFormat="1"/>
-    <w:lsdException w:name="heading 5" w:uiPriority="9" w:qFormat="1"/>
-    <w:lsdException w:name="heading 6" w:uiPriority="9" w:qFormat="1"/>
-    <w:lsdException w:name="heading 7" w:uiPriority="9" w:qFormat="1"/>
-    <w:lsdException w:name="heading 8" w:uiPriority="9" w:qFormat="1"/>
-    <w:lsdException w:name="heading 9" w:uiPriority="9" w:qFormat="1"/>
-    <w:lsdException w:name="toc 1" w:uiPriority="39"/>
-    <w:lsdException w:name="toc 2" w:uiPriority="39"/>
-    <w:lsdException w:name="toc 3" w:uiPriority="39"/>
-    <w:lsdException w:name="toc 4" w:uiPriority="39"/>
-    <w:lsdException w:name="toc 5" w:uiPriority="39"/>
-    <w:lsdException w:name="toc 6" w:uiPriority="39"/>
-    <w:lsdException w:name="toc 7" w:uiPriority="39"/>
-    <w:lsdException w:name="toc 8" w:uiPriority="39"/>
-    <w:lsdException w:name="toc 9" w:uiPriority="39"/>
-    <w:lsdException w:name="caption" w:uiPriority="35" w:qFormat="1"/>
-    <w:lsdException w:name="Title" w:semiHidden="0" w:uiPriority="10" w:unhideWhenUsed="0" w:qFormat="1"/>
-    <w:lsdException w:name="Default Paragraph Font" w:uiPriority="1"/>
-    <w:lsdException w:name="Subtitle" w:semiHidden="0" w:uiPriority="11" w:unhideWhenUsed="0" w:qFormat="1"/>
-    <w:lsdException w:name="Strong" w:semiHidden="0" w:uiPriority="22" w:unhideWhenUsed="0" w:qFormat="1"/>
-    <w:lsdException w:name="Emphasis" w:semiHidden="0" w:uiPriority="20" w:unhideWhenUsed="0" w:qFormat="1"/>
-    <w:lsdException w:name="Table Grid" w:semiHidden="0" w:uiPriority="59" w:unhideWhenUsed="0"/>
-    <w:lsdException w:name="Placeholder Text" w:unhideWhenUsed="0"/>
-    <w:lsdException w:name="No Spacing" w:semiHidden="0" w:uiPriority="1" w:unhideWhenUsed="0" w:qFormat="1"/>
-    <w:lsdException w:name="Light Shading" w:semiHidden="0" w:uiPriority="60" w:unhideWhenUsed="0"/>
-    <w:lsdException w:name="Light List" w:semiHidden="0" w:uiPriority="61" w:unhideWhenUsed="0"/>
-    <w:lsdException w:name="Light Grid" w:semiHidden="0" w:uiPriority="62" w:unhideWhenUsed="0"/>
-    <w:lsdException w:name="Medium Shading 1" w:semiHidden="0" w:uiPriority="63" w:unhideWhenUsed="0"/>
-    <w:lsdException w:name="Medium Shading 2" w:semiHidden="0" w:uiPriority="64" w:unhideWhenUsed="0"/>
-    <w:lsdException w:name="Medium List 1" w:semiHidden="0" w:uiPriority="65" w:unhideWhenUsed="0"/>
-    <w:lsdException w:name="Medium List 2" w:semiHidden="0" w:uiPriority="66" w:unhideWhenUsed="0"/>
-    <w:lsdException w:name="Medium Grid 1" w:semiHidden="0" w:uiPriority="67" w:unhideWhenUsed="0"/>
-    <w:lsdException w:name="Medium Grid 2" w:semiHidden="0" w:uiPriority="68" w:unhideWhenUsed="0"/>
-    <w:lsdException w:name="Medium Grid 3" w:semiHidden="0" w:uiPriority="69" w:unhideWhenUsed="0"/>
-    <w:lsdException w:name="Dark List" w:semiHidden="0" w:uiPriority="70" w:unhideWhenUsed="0"/>
-    <w:lsdException w:name="Colorful Shading" w:semiHidden="0" w:uiPriority="71" w:unhideWhenUsed="0"/>
-    <w:lsdException w:name="Colorful List" w:semiHidden="0" w:uiPriority="72" w:unhideWhenUsed="0"/>
-    <w:lsdException w:name="Colorful Grid" w:semiHidden="0" w:uiPriority="73" w:unhideWhenUsed="0"/>
-    <w:lsdException w:name="Light Shading Accent 1" w:semiHidden="0" w:uiPriority="60" w:unhideWhenUsed="0"/>
-    <w:lsdException w:name="Light List Accent 1" w:semiHidden="0" w:uiPriority="61" w:unhideWhenUsed="0"/>
-    <w:lsdException w:name="Light Grid Accent 1" w:semiHidden="0" w:uiPriority="62" w:unhideWhenUsed="0"/>
-    <w:lsdException w:name="Medium Shading 1 Accent 1" w:semiHidden="0" w:uiPriority="63" w:unhideWhenUsed="0"/>
-    <w:lsdException w:name="Medium Shading 2 Accent 1" w:semiHidden="0" w:uiPriority="64" w:unhideWhenUsed="0"/>
-    <w:lsdException w:name="Medium List 1 Accent 1" w:semiHidden="0" w:uiPriority="65" w:unhideWhenUsed="0"/>
-    <w:lsdException w:name="Revision" w:unhideWhenUsed="0"/>
-    <w:lsdException w:name="List Paragraph" w:semiHidden="0" w:uiPriority="34" w:unhideWhenUsed="0" w:qFormat="1"/>
-    <w:lsdException w:name="Quote" w:semiHidden="0" w:uiPriority="29" w:unhideWhenUsed="0" w:qFormat="1"/>
-    <w:lsdException w:name="Intense Quote" w:semiHidden="0" w:uiPriority="30" w:unhideWhenUsed="0" w:qFormat="1"/>
-    <w:lsdException w:name="Medium List 2 Accent 1" w:semiHidden="0" w:uiPriority="66" w:unhideWhenUsed="0"/>
-    <w:lsdException w:name="Medium Grid 1 Accent 1" w:semiHidden="0" w:uiPriority="67" w:unhideWhenUsed="0"/>
-    <w:lsdException w:name="Medium Grid 2 Accent 1" w:semiHidden="0" w:uiPriority="68" w:unhideWhenUsed="0"/>
-    <w:lsdException w:name="Medium Grid 3 Accent 1" w:semiHidden="0" w:uiPriority="69" w:unhideWhenUsed="0"/>
-    <w:lsdException w:name="Dark List Accent 1" w:semiHidden="0" w:uiPriority="70" w:unhideWhenUsed="0"/>
-    <w:lsdException w:name="Colorful Shading Accent 1" w:semiHidden="0" w:uiPriority="71" w:unhideWhenUsed="0"/>
-    <w:lsdException w:name="Colorful List Accent 1" w:semiHidden="0" w:uiPriority="72" w:unhideWhenUsed="0"/>
-    <w:lsdException w:name="Colorful Grid Accent 1" w:semiHidden="0" w:uiPriority="73" w:unhideWhenUsed="0"/>
-    <w:lsdException w:name="Light Shading Accent 2" w:semiHidden="0" w:uiPriority="60" w:unhideWhenUsed="0"/>
-    <w:lsdException w:name="Light List Accent 2" w:semiHidden="0" w:uiPriority="61" w:unhideWhenUsed="0"/>
-    <w:lsdException w:name="Light Grid Accent 2" w:semiHidden="0" w:uiPriority="62" w:unhideWhenUsed="0"/>
-    <w:lsdException w:name="Medium Shading 1 Accent 2" w:semiHidden="0" w:uiPriority="63" w:unhideWhenUsed="0"/>
-    <w:lsdException w:name="Medium Shading 2 Accent 2" w:semiHidden="0" w:uiPriority="64" w:unhideWhenUsed="0"/>
-    <w:lsdException w:name="Medium List 1 Accent 2" w:semiHidden="0" w:uiPriority="65" w:unhideWhenUsed="0"/>
-    <w:lsdException w:name="Medium List 2 Accent 2" w:semiHidden="0" w:uiPriority="66" w:unhideWhenUsed="0"/>
-    <w:lsdException w:name="Medium Grid 1 Accent 2" w:semiHidden="0" w:uiPriority="67" w:unhideWhenUsed="0"/>
-    <w:lsdException w:name="Medium Grid 2 Accent 2" w:semiHidden="0" w:uiPriority="68" w:unhideWhenUsed="0"/>
-    <w:lsdException w:name="Medium Grid 3 Accent 2" w:semiHidden="0" w:uiPriority="69" w:unhideWhenUsed="0"/>
-    <w:lsdException w:name="Dark List Accent 2" w:semiHidden="0" w:uiPriority="70" w:unhideWhenUsed="0"/>
-    <w:lsdException w:name="Colorful Shading Accent 2" w:semiHidden="0" w:uiPriority="71" w:unhideWhenUsed="0"/>
-    <w:lsdException w:name="Colorful List Accent 2" w:semiHidden="0" w:uiPriority="72" w:unhideWhenUsed="0"/>
-    <w:lsdException w:name="Colorful Grid Accent 2" w:semiHidden="0" w:uiPriority="73" w:unhideWhenUsed="0"/>
-    <w:lsdException w:name="Light Shading Accent 3" w:semiHidden="0" w:uiPriority="60" w:unhideWhenUsed="0"/>
-    <w:lsdException w:name="Light List Accent 3" w:semiHidden="0" w:uiPriority="61" w:unhideWhenUsed="0"/>
-    <w:lsdException w:name="Light Grid Accent 3" w:semiHidden="0" w:uiPriority="62" w:unhideWhenUsed="0"/>
-    <w:lsdException w:name="Medium Shading 1 Accent 3" w:semiHidden="0" w:uiPriority="63" w:unhideWhenUsed="0"/>
-    <w:lsdException w:name="Medium Shading 2 Accent 3" w:semiHidden="0" w:uiPriority="64" w:unhideWhenUsed="0"/>
-    <w:lsdException w:name="Medium List 1 Accent 3" w:semiHidden="0" w:uiPriority="65" w:unhideWhenUsed="0"/>
-    <w:lsdException w:name="Medium List 2 Accent 3" w:semiHidden="0" w:uiPriority="66" w:unhideWhenUsed="0"/>
-    <w:lsdException w:name="Medium Grid 1 Accent 3" w:semiHidden="0" w:uiPriority="67" w:unhideWhenUsed="0"/>
-    <w:lsdException w:name="Medium Grid 2 Accent 3" w:semiHidden="0" w:uiPriority="68" w:unhideWhenUsed="0"/>
-    <w:lsdException w:name="Medium Grid 3 Accent 3" w:semiHidden="0" w:uiPriority="69" w:unhideWhenUsed="0"/>
-    <w:lsdException w:name="Dark List Accent 3" w:semiHidden="0" w:uiPriority="70" w:unhideWhenUsed="0"/>
-    <w:lsdException w:name="Colorful Shading Accent 3" w:semiHidden="0" w:uiPriority="71" w:unhideWhenUsed="0"/>
-    <w:lsdException w:name="Colorful List Accent 3" w:semiHidden="0" w:uiPriority="72" w:unhideWhenUsed="0"/>
-    <w:lsdException w:name="Colorful Grid Accent 3" w:semiHidden="0" w:uiPriority="73" w:unhideWhenUsed="0"/>
-    <w:lsdException w:name="Light Shading Accent 4" w:semiHidden="0" w:uiPriority="60" w:unhideWhenUsed="0"/>
-    <w:lsdException w:name="Light List Accent 4" w:semiHidden="0" w:uiPriority="61" w:unhideWhenUsed="0"/>
-    <w:lsdException w:name="Light Grid Accent 4" w:semiHidden="0" w:uiPriority="62" w:unhideWhenUsed="0"/>
-    <w:lsdException w:name="Medium Shading 1 Accent 4" w:semiHidden="0" w:uiPriority="63" w:unhideWhenUsed="0"/>
-    <w:lsdException w:name="Medium Shading 2 Accent 4" w:semiHidden="0" w:uiPriority="64" w:unhideWhenUsed="0"/>
-    <w:lsdException w:name="Medium List 1 Accent 4" w:semiHidden="0" w:uiPriority="65" w:unhideWhenUsed="0"/>
-    <w:lsdException w:name="Medium List 2 Accent 4" w:semiHidden="0" w:uiPriority="66" w:unhideWhenUsed="0"/>
-    <w:lsdException w:name="Medium Grid 1 Accent 4" w:semiHidden="0" w:uiPriority="67" w:unhideWhenUsed="0"/>
-    <w:lsdException w:name="Medium Grid 2 Accent 4" w:semiHidden="0" w:uiPriority="68" w:unhideWhenUsed="0"/>
-    <w:lsdException w:name="Medium Grid 3 Accent 4" w:semiHidden="0" w:uiPriority="69" w:unhideWhenUsed="0"/>
-    <w:lsdException w:name="Dark List Accent 4" w:semiHidden="0" w:uiPriority="70" w:unhideWhenUsed="0"/>
-    <w:lsdException w:name="Colorful Shading Accent 4" w:semiHidden="0" w:uiPriority="71" w:unhideWhenUsed="0"/>
-    <w:lsdException w:name="Colorful List Accent 4" w:semiHidden="0" w:uiPriority="72" w:unhideWhenUsed="0"/>
-    <w:lsdException w:name="Colorful Grid Accent 4" w:semiHidden="0" w:uiPriority="73" w:unhideWhenUsed="0"/>
-    <w:lsdException w:name="Light Shading Accent 5" w:semiHidden="0" w:uiPriority="60" w:unhideWhenUsed="0"/>
-    <w:lsdException w:name="Light List Accent 5" w:semiHidden="0" w:uiPriority="61" w:unhideWhenUsed="0"/>
-    <w:lsdException w:name="Light Grid Accent 5" w:semiHidden="0" w:uiPriority="62" w:unhideWhenUsed="0"/>
-    <w:lsdException w:name="Medium Shading 1 Accent 5" w:semiHidden="0" w:uiPriority="63" w:unhideWhenUsed="0"/>
-    <w:lsdException w:name="Medium Shading 2 Accent 5" w:semiHidden="0" w:uiPriority="64" w:unhideWhenUsed="0"/>
-    <w:lsdException w:name="Medium List 1 Accent 5" w:semiHidden="0" w:uiPriority="65" w:unhideWhenUsed="0"/>
-    <w:lsdException w:name="Medium List 2 Accent 5" w:semiHidden="0" w:uiPriority="66" w:unhideWhenUsed="0"/>
-    <w:lsdException w:name="Medium Grid 1 Accent 5" w:semiHidden="0" w:uiPriority="67" w:unhideWhenUsed="0"/>
-    <w:lsdException w:name="Medium Grid 2 Accent 5" w:semiHidden="0" w:uiPriority="68" w:unhideWhenUsed="0"/>
-    <w:lsdException w:name="Medium Grid 3 Accent 5" w:semiHidden="0" w:uiPriority="69" w:unhideWhenUsed="0"/>
-    <w:lsdException w:name="Dark List Accent 5" w:semiHidden="0" w:uiPriority="70" w:unhideWhenUsed="0"/>
-    <w:lsdException w:name="Colorful Shading Accent 5" w:semiHidden="0" w:uiPriority="71" w:unhideWhenUsed="0"/>
-    <w:lsdException w:name="Colorful List Accent 5" w:semiHidden="0" w:uiPriority="72" w:unhideWhenUsed="0"/>
-    <w:lsdException w:name="Colorful Grid Accent 5" w:semiHidden="0" w:uiPriority="73" w:unhideWhenUsed="0"/>
-    <w:lsdException w:name="Light Shading Accent 6" w:semiHidden="0" w:uiPriority="60" w:unhideWhenUsed="0"/>
-    <w:lsdException w:name="Light List Accent 6" w:semiHidden="0" w:uiPriority="61" w:unhideWhenUsed="0"/>
-    <w:lsdException w:name="Light Grid Accent 6" w:semiHidden="0" w:uiPriority="62" w:unhideWhenUsed="0"/>
-    <w:lsdException w:name="Medium Shading 1 Accent 6" w:semiHidden="0" w:uiPriority="63" w:unhideWhenUsed="0"/>
-    <w:lsdException w:name="Medium Shading 2 Accent 6" w:semiHidden="0" w:uiPriority="64" w:unhideWhenUsed="0"/>
-    <w:lsdException w:name="Medium List 1 Accent 6" w:semiHidden="0" w:uiPriority="65" w:unhideWhenUsed="0"/>
-    <w:lsdException w:name="Medium List 2 Accent 6" w:semiHidden="0" w:uiPriority="66" w:unhideWhenUsed="0"/>
-    <w:lsdException w:name="Medium Grid 1 Accent 6" w:semiHidden="0" w:uiPriority="67" w:unhideWhenUsed="0"/>
-    <w:lsdException w:name="Medium Grid 2 Accent 6" w:semiHidden="0" w:uiPriority="68" w:unhideWhenUsed="0"/>
-    <w:lsdException w:name="Medium Grid 3 Accent 6" w:semiHidden="0" w:uiPriority="69" w:unhideWhenUsed="0"/>
-    <w:lsdException w:name="Dark List Accent 6" w:semiHidden="0" w:uiPriority="70" w:unhideWhenUsed="0"/>
-    <w:lsdException w:name="Colorful Shading Accent 6" w:semiHidden="0" w:uiPriority="71" w:unhideWhenUsed="0"/>
-    <w:lsdException w:name="Colorful List Accent 6" w:semiHidden="0" w:uiPriority="72" w:unhideWhenUsed="0"/>
-    <w:lsdException w:name="Colorful Grid Accent 6" w:semiHidden="0" w:uiPriority="73" w:unhideWhenUsed="0"/>
-    <w:lsdException w:name="Subtle Emphasis" w:semiHidden="0" w:uiPriority="19" w:unhideWhenUsed="0" w:qFormat="1"/>
-    <w:lsdException w:name="Intense Emphasis" w:semiHidden="0" w:uiPriority="21" w:unhideWhenUsed="0" w:qFormat="1"/>
-    <w:lsdException w:name="Subtle Reference" w:semiHidden="0" w:uiPriority="31" w:unhideWhenUsed="0" w:qFormat="1"/>
-    <w:lsdException w:name="Intense Reference" w:semiHidden="0" w:uiPriority="32" w:unhideWhenUsed="0" w:qFormat="1"/>
-    <w:lsdException w:name="Book Title" w:semiHidden="0" w:uiPriority="33" w:unhideWhenUsed="0" w:qFormat="1"/>
-    <w:lsdException w:name="Bibliography" w:uiPriority="37"/>
-    <w:lsdException w:name="TOC Heading" w:uiPriority="39" w:qFormat="1"/>
+  <w:latentStyles w:defLockedState="0" w:defUIPriority="99" w:defSemiHidden="0" w:defUnhideWhenUsed="0" w:defQFormat="0" w:count="376">
+    <w:lsdException w:name="Normal" w:uiPriority="0" w:qFormat="1"/>
+    <w:lsdException w:name="heading 1" w:uiPriority="9" w:qFormat="1"/>
+    <w:lsdException w:name="heading 2" w:semiHidden="1" w:uiPriority="9" w:unhideWhenUsed="1" w:qFormat="1"/>
+    <w:lsdException w:name="heading 3" w:semiHidden="1" w:uiPriority="9" w:unhideWhenUsed="1" w:qFormat="1"/>
+    <w:lsdException w:name="heading 4" w:semiHidden="1" w:uiPriority="9" w:unhideWhenUsed="1" w:qFormat="1"/>
+    <w:lsdException w:name="heading 5" w:semiHidden="1" w:uiPriority="9" w:unhideWhenUsed="1" w:qFormat="1"/>
+    <w:lsdException w:name="heading 6" w:semiHidden="1" w:uiPriority="9" w:unhideWhenUsed="1" w:qFormat="1"/>
+    <w:lsdException w:name="heading 7" w:semiHidden="1" w:uiPriority="9" w:unhideWhenUsed="1" w:qFormat="1"/>
+    <w:lsdException w:name="heading 8" w:semiHidden="1" w:uiPriority="9" w:unhideWhenUsed="1" w:qFormat="1"/>
+    <w:lsdException w:name="heading 9" w:semiHidden="1" w:uiPriority="9" w:unhideWhenUsed="1" w:qFormat="1"/>
+    <w:lsdException w:name="index 1" w:semiHidden="1" w:unhideWhenUsed="1"/>
+    <w:lsdException w:name="index 2" w:semiHidden="1" w:unhideWhenUsed="1"/>
+    <w:lsdException w:name="index 3" w:semiHidden="1" w:unhideWhenUsed="1"/>
+    <w:lsdException w:name="index 4" w:semiHidden="1" w:unhideWhenUsed="1"/>
+    <w:lsdException w:name="index 5" w:semiHidden="1" w:unhideWhenUsed="1"/>
+    <w:lsdException w:name="index 6" w:semiHidden="1" w:unhideWhenUsed="1"/>
+    <w:lsdException w:name="index 7" w:semiHidden="1" w:unhideWhenUsed="1"/>
+    <w:lsdException w:name="index 8" w:semiHidden="1" w:unhideWhenUsed="1"/>
+    <w:lsdException w:name="index 9" w:semiHidden="1" w:unhideWhenUsed="1"/>
+    <w:lsdException w:name="toc 1" w:semiHidden="1" w:uiPriority="39" w:unhideWhenUsed="1"/>
+    <w:lsdException w:name="toc 2" w:semiHidden="1" w:uiPriority="39" w:unhideWhenUsed="1"/>
+    <w:lsdException w:name="toc 3" w:semiHidden="1" w:uiPriority="39" w:unhideWhenUsed="1"/>
+    <w:lsdException w:name="toc 4" w:semiHidden="1" w:uiPriority="39" w:unhideWhenUsed="1"/>
+    <w:lsdException w:name="toc 5" w:semiHidden="1" w:uiPriority="39" w:unhideWhenUsed="1"/>
+    <w:lsdException w:name="toc 6" w:semiHidden="1" w:uiPriority="39" w:unhideWhenUsed="1"/>
+    <w:lsdException w:name="toc 7" w:semiHidden="1" w:uiPriority="39" w:unhideWhenUsed="1"/>
+    <w:lsdException w:name="toc 8" w:semiHidden="1" w:uiPriority="39" w:unhideWhenUsed="1"/>
+    <w:lsdException w:name="toc 9" w:semiHidden="1" w:uiPriority="39" w:unhideWhenUsed="1"/>
+    <w:lsdException w:name="Normal Indent" w:semiHidden="1" w:unhideWhenUsed="1"/>
+    <w:lsdException w:name="footnote text" w:semiHidden="1" w:unhideWhenUsed="1"/>
+    <w:lsdException w:name="annotation text" w:semiHidden="1" w:unhideWhenUsed="1"/>
+    <w:lsdException w:name="header" w:semiHidden="1" w:unhideWhenUsed="1"/>
+    <w:lsdException w:name="footer" w:semiHidden="1" w:unhideWhenUsed="1"/>
+    <w:lsdException w:name="index heading" w:semiHidden="1" w:unhideWhenUsed="1"/>
+    <w:lsdException w:name="caption" w:semiHidden="1" w:uiPriority="35" w:unhideWhenUsed="1" w:qFormat="1"/>
+    <w:lsdException w:name="table of figures" w:semiHidden="1" w:unhideWhenUsed="1"/>
+    <w:lsdException w:name="envelope address" w:semiHidden="1" w:unhideWhenUsed="1"/>
+    <w:lsdException w:name="envelope return" w:semiHidden="1" w:unhideWhenUsed="1"/>
+    <w:lsdException w:name="footnote reference" w:semiHidden="1" w:unhideWhenUsed="1"/>
+    <w:lsdException w:name="annotation reference" w:semiHidden="1" w:unhideWhenUsed="1"/>
+    <w:lsdException w:name="line number" w:semiHidden="1" w:unhideWhenUsed="1"/>
+    <w:lsdException w:name="page number" w:semiHidden="1" w:unhideWhenUsed="1"/>
+    <w:lsdException w:name="endnote reference" w:semiHidden="1" w:unhideWhenUsed="1"/>
+    <w:lsdException w:name="endnote text" w:semiHidden="1" w:unhideWhenUsed="1"/>
+    <w:lsdException w:name="table of authorities" w:semiHidden="1" w:unhideWhenUsed="1"/>
+    <w:lsdException w:name="macro" w:semiHidden="1" w:unhideWhenUsed="1"/>
+    <w:lsdException w:name="toa heading" w:semiHidden="1" w:unhideWhenUsed="1"/>
+    <w:lsdException w:name="List" w:semiHidden="1" w:unhideWhenUsed="1"/>
+    <w:lsdException w:name="List Bullet" w:semiHidden="1" w:unhideWhenUsed="1"/>
+    <w:lsdException w:name="List Number" w:semiHidden="1" w:unhideWhenUsed="1"/>
+    <w:lsdException w:name="List 2" w:semiHidden="1" w:unhideWhenUsed="1"/>
+    <w:lsdException w:name="List 3" w:semiHidden="1" w:unhideWhenUsed="1"/>
+    <w:lsdException w:name="List 4" w:semiHidden="1" w:unhideWhenUsed="1"/>
+    <w:lsdException w:name="List 5" w:semiHidden="1" w:unhideWhenUsed="1"/>
+    <w:lsdException w:name="List Bullet 2" w:semiHidden="1" w:unhideWhenUsed="1"/>
+    <w:lsdException w:name="List Bullet 3" w:semiHidden="1" w:unhideWhenUsed="1"/>
+    <w:lsdException w:name="List Bullet 4" w:semiHidden="1" w:unhideWhenUsed="1"/>
+    <w:lsdException w:name="List Bullet 5" w:semiHidden="1" w:unhideWhenUsed="1"/>
+    <w:lsdException w:name="List Number 2" w:semiHidden="1" w:unhideWhenUsed="1"/>
+    <w:lsdException w:name="List Number 3" w:semiHidden="1" w:unhideWhenUsed="1"/>
+    <w:lsdException w:name="List Number 4" w:semiHidden="1" w:unhideWhenUsed="1"/>
+    <w:lsdException w:name="List Number 5" w:semiHidden="1" w:unhideWhenUsed="1"/>
+    <w:lsdException w:name="Title" w:uiPriority="10" w:qFormat="1"/>
+    <w:lsdException w:name="Closing" w:semiHidden="1" w:unhideWhenUsed="1"/>
+    <w:lsdException w:name="Signature" w:semiHidden="1" w:unhideWhenUsed="1"/>
+    <w:lsdException w:name="Default Paragraph Font" w:semiHidden="1" w:uiPriority="1" w:unhideWhenUsed="1"/>
+    <w:lsdException w:name="Body Text" w:semiHidden="1" w:unhideWhenUsed="1"/>
+    <w:lsdException w:name="Body Text Indent" w:semiHidden="1" w:unhideWhenUsed="1"/>
+    <w:lsdException w:name="List Continue" w:semiHidden="1" w:unhideWhenUsed="1"/>
+    <w:lsdException w:name="List Continue 2" w:semiHidden="1" w:unhideWhenUsed="1"/>
+    <w:lsdException w:name="List Continue 3" w:semiHidden="1" w:unhideWhenUsed="1"/>
+    <w:lsdException w:name="List Continue 4" w:semiHidden="1" w:unhideWhenUsed="1"/>
+    <w:lsdException w:name="List Continue 5" w:semiHidden="1" w:unhideWhenUsed="1"/>
+    <w:lsdException w:name="Message Header" w:semiHidden="1" w:unhideWhenUsed="1"/>
+    <w:lsdException w:name="Subtitle" w:uiPriority="11" w:qFormat="1"/>
+    <w:lsdException w:name="Salutation" w:semiHidden="1" w:unhideWhenUsed="1"/>
+    <w:lsdException w:name="Date" w:semiHidden="1" w:unhideWhenUsed="1"/>
+    <w:lsdException w:name="Body Text First Indent" w:semiHidden="1" w:unhideWhenUsed="1"/>
+    <w:lsdException w:name="Body Text First Indent 2" w:semiHidden="1" w:unhideWhenUsed="1"/>
+    <w:lsdException w:name="Note Heading" w:semiHidden="1" w:unhideWhenUsed="1"/>
+    <w:lsdException w:name="Body Text 2" w:semiHidden="1" w:unhideWhenUsed="1"/>
+    <w:lsdException w:name="Body Text 3" w:semiHidden="1" w:unhideWhenUsed="1"/>
+    <w:lsdException w:name="Body Text Indent 2" w:semiHidden="1" w:unhideWhenUsed="1"/>
+    <w:lsdException w:name="Body Text Indent 3" w:semiHidden="1" w:unhideWhenUsed="1"/>
+    <w:lsdException w:name="Block Text" w:semiHidden="1" w:unhideWhenUsed="1"/>
+    <w:lsdException w:name="Hyperlink" w:semiHidden="1" w:unhideWhenUsed="1"/>
+    <w:lsdException w:name="FollowedHyperlink" w:semiHidden="1" w:unhideWhenUsed="1"/>
+    <w:lsdException w:name="Strong" w:uiPriority="22" w:qFormat="1"/>
+    <w:lsdException w:name="Emphasis" w:uiPriority="20" w:qFormat="1"/>
+    <w:lsdException w:name="Document Map" w:semiHidden="1" w:unhideWhenUsed="1"/>
+    <w:lsdException w:name="Plain Text" w:semiHidden="1" w:unhideWhenUsed="1"/>
+    <w:lsdException w:name="E-mail Signature" w:semiHidden="1" w:unhideWhenUsed="1"/>
+    <w:lsdException w:name="HTML Top of Form" w:semiHidden="1" w:unhideWhenUsed="1"/>
+    <w:lsdException w:name="HTML Bottom of Form" w:semiHidden="1" w:unhideWhenUsed="1"/>
+    <w:lsdException w:name="Normal (Web)" w:semiHidden="1" w:unhideWhenUsed="1"/>
+    <w:lsdException w:name="HTML Acronym" w:semiHidden="1" w:unhideWhenUsed="1"/>
+    <w:lsdException w:name="HTML Address" w:semiHidden="1" w:unhideWhenUsed="1"/>
+    <w:lsdException w:name="HTML Cite" w:semiHidden="1" w:unhideWhenUsed="1"/>
+    <w:lsdException w:name="HTML Code" w:semiHidden="1" w:unhideWhenUsed="1"/>
+    <w:lsdException w:name="HTML Definition" w:semiHidden="1" w:unhideWhenUsed="1"/>
+    <w:lsdException w:name="HTML Keyboard" w:semiHidden="1" w:unhideWhenUsed="1"/>
+    <w:lsdException w:name="HTML Preformatted" w:semiHidden="1" w:unhideWhenUsed="1"/>
+    <w:lsdException w:name="HTML Sample" w:semiHidden="1" w:unhideWhenUsed="1"/>
+    <w:lsdException w:name="HTML Typewriter" w:semiHidden="1" w:unhideWhenUsed="1"/>
+    <w:lsdException w:name="HTML Variable" w:semiHidden="1" w:unhideWhenUsed="1"/>
+    <w:lsdException w:name="Normal Table" w:semiHidden="1" w:unhideWhenUsed="1"/>
+    <w:lsdException w:name="annotation subject" w:semiHidden="1" w:unhideWhenUsed="1"/>
+    <w:lsdException w:name="No List" w:semiHidden="1" w:unhideWhenUsed="1"/>
+    <w:lsdException w:name="Outline List 1" w:semiHidden="1" w:unhideWhenUsed="1"/>
+    <w:lsdException w:name="Outline List 2" w:semiHidden="1" w:unhideWhenUsed="1"/>
+    <w:lsdException w:name="Outline List 3" w:semiHidden="1" w:unhideWhenUsed="1"/>
+    <w:lsdException w:name="Table Simple 1" w:semiHidden="1" w:unhideWhenUsed="1"/>
+    <w:lsdException w:name="Table Simple 2" w:semiHidden="1" w:unhideWhenUsed="1"/>
+    <w:lsdException w:name="Table Simple 3" w:semiHidden="1" w:unhideWhenUsed="1"/>
+    <w:lsdException w:name="Table Classic 1" w:semiHidden="1" w:unhideWhenUsed="1"/>
+    <w:lsdException w:name="Table Classic 2" w:semiHidden="1" w:unhideWhenUsed="1"/>
+    <w:lsdException w:name="Table Classic 3" w:semiHidden="1" w:unhideWhenUsed="1"/>
+    <w:lsdException w:name="Table Classic 4" w:semiHidden="1" w:unhideWhenUsed="1"/>
+    <w:lsdException w:name="Table Colorful 1" w:semiHidden="1" w:unhideWhenUsed="1"/>
+    <w:lsdException w:name="Table Colorful 2" w:semiHidden="1" w:unhideWhenUsed="1"/>
+    <w:lsdException w:name="Table Colorful 3" w:semiHidden="1" w:unhideWhenUsed="1"/>
+    <w:lsdException w:name="Table Columns 1" w:semiHidden="1" w:unhideWhenUsed="1"/>
+    <w:lsdException w:name="Table Columns 2" w:semiHidden="1" w:unhideWhenUsed="1"/>
+    <w:lsdException w:name="Table Columns 3" w:semiHidden="1" w:unhideWhenUsed="1"/>
+    <w:lsdException w:name="Table Columns 4" w:semiHidden="1" w:unhideWhenUsed="1"/>
+    <w:lsdException w:name="Table Columns 5" w:semiHidden="1" w:unhideWhenUsed="1"/>
+    <w:lsdException w:name="Table Grid 1" w:semiHidden="1" w:unhideWhenUsed="1"/>
+    <w:lsdException w:name="Table Grid 2" w:semiHidden="1" w:unhideWhenUsed="1"/>
+    <w:lsdException w:name="Table Grid 3" w:semiHidden="1" w:unhideWhenUsed="1"/>
+    <w:lsdException w:name="Table Grid 4" w:semiHidden="1" w:unhideWhenUsed="1"/>
+    <w:lsdException w:name="Table Grid 5" w:semiHidden="1" w:unhideWhenUsed="1"/>
+    <w:lsdException w:name="Table Grid 6" w:semiHidden="1" w:unhideWhenUsed="1"/>
+    <w:lsdException w:name="Table Grid 7" w:semiHidden="1" w:unhideWhenUsed="1"/>
+    <w:lsdException w:name="Table Grid 8" w:semiHidden="1" w:unhideWhenUsed="1"/>
+    <w:lsdException w:name="Table List 1" w:semiHidden="1" w:unhideWhenUsed="1"/>
+    <w:lsdException w:name="Table List 2" w:semiHidden="1" w:unhideWhenUsed="1"/>
+    <w:lsdException w:name="Table List 3" w:semiHidden="1" w:unhideWhenUsed="1"/>
+    <w:lsdException w:name="Table List 4" w:semiHidden="1" w:unhideWhenUsed="1"/>
+    <w:lsdException w:name="Table List 5" w:semiHidden="1" w:unhideWhenUsed="1"/>
+    <w:lsdException w:name="Table List 6" w:semiHidden="1" w:unhideWhenUsed="1"/>
+    <w:lsdException w:name="Table List 7" w:semiHidden="1" w:unhideWhenUsed="1"/>
+    <w:lsdException w:name="Table List 8" w:semiHidden="1" w:unhideWhenUsed="1"/>
+    <w:lsdException w:name="Table 3D effects 1" w:semiHidden="1" w:unhideWhenUsed="1"/>
+    <w:lsdException w:name="Table 3D effects 2" w:semiHidden="1" w:unhideWhenUsed="1"/>
+    <w:lsdException w:name="Table 3D effects 3" w:semiHidden="1" w:unhideWhenUsed="1"/>
+    <w:lsdException w:name="Table Contemporary" w:semiHidden="1" w:unhideWhenUsed="1"/>
+    <w:lsdException w:name="Table Elegant" w:semiHidden="1" w:unhideWhenUsed="1"/>
+    <w:lsdException w:name="Table Professional" w:semiHidden="1" w:unhideWhenUsed="1"/>
+    <w:lsdException w:name="Table Subtle 1" w:semiHidden="1" w:unhideWhenUsed="1"/>
+    <w:lsdException w:name="Table Subtle 2" w:semiHidden="1" w:unhideWhenUsed="1"/>
+    <w:lsdException w:name="Table Web 1" w:semiHidden="1" w:unhideWhenUsed="1"/>
+    <w:lsdException w:name="Table Web 2" w:semiHidden="1" w:unhideWhenUsed="1"/>
+    <w:lsdException w:name="Table Web 3" w:semiHidden="1" w:unhideWhenUsed="1"/>
+    <w:lsdException w:name="Balloon Text" w:semiHidden="1" w:unhideWhenUsed="1"/>
+    <w:lsdException w:name="Table Grid" w:uiPriority="59"/>
+    <w:lsdException w:name="Table Theme" w:semiHidden="1" w:unhideWhenUsed="1"/>
+    <w:lsdException w:name="Placeholder Text" w:semiHidden="1"/>
+    <w:lsdException w:name="No Spacing" w:uiPriority="1" w:qFormat="1"/>
+    <w:lsdException w:name="Light Shading" w:uiPriority="60"/>
+    <w:lsdException w:name="Light List" w:uiPriority="61"/>
+    <w:lsdException w:name="Light Grid" w:uiPriority="62"/>
+    <w:lsdException w:name="Medium Shading 1" w:uiPriority="63"/>
+    <w:lsdException w:name="Medium Shading 2" w:uiPriority="64"/>
+    <w:lsdException w:name="Medium List 1" w:uiPriority="65"/>
+    <w:lsdException w:name="Medium List 2" w:uiPriority="66"/>
+    <w:lsdException w:name="Medium Grid 1" w:uiPriority="67"/>
+    <w:lsdException w:name="Medium Grid 2" w:uiPriority="68"/>
+    <w:lsdException w:name="Medium Grid 3" w:uiPriority="69"/>
+    <w:lsdException w:name="Dark List" w:uiPriority="70"/>
+    <w:lsdException w:name="Colorful Shading" w:uiPriority="71"/>
+    <w:lsdException w:name="Colorful List" w:uiPriority="72"/>
+    <w:lsdException w:name="Colorful Grid" w:uiPriority="73"/>
+    <w:lsdException w:name="Light Shading Accent 1" w:uiPriority="60"/>
+    <w:lsdException w:name="Light List Accent 1" w:uiPriority="61"/>
+    <w:lsdException w:name="Light Grid Accent 1" w:uiPriority="62"/>
+    <w:lsdException w:name="Medium Shading 1 Accent 1" w:uiPriority="63"/>
+    <w:lsdException w:name="Medium Shading 2 Accent 1" w:uiPriority="64"/>
+    <w:lsdException w:name="Medium List 1 Accent 1" w:uiPriority="65"/>
+    <w:lsdException w:name="Revision" w:semiHidden="1"/>
+    <w:lsdException w:name="List Paragraph" w:uiPriority="34" w:qFormat="1"/>
+    <w:lsdException w:name="Quote" w:uiPriority="29" w:qFormat="1"/>
+    <w:lsdException w:name="Intense Quote" w:uiPriority="30" w:qFormat="1"/>
+    <w:lsdException w:name="Medium List 2 Accent 1" w:uiPriority="66"/>
+    <w:lsdException w:name="Medium Grid 1 Accent 1" w:uiPriority="67"/>
+    <w:lsdException w:name="Medium Grid 2 Accent 1" w:uiPriority="68"/>
+    <w:lsdException w:name="Medium Grid 3 Accent 1" w:uiPriority="69"/>
+    <w:lsdException w:name="Dark List Accent 1" w:uiPriority="70"/>
+    <w:lsdException w:name="Colorful Shading Accent 1" w:uiPriority="71"/>
+    <w:lsdException w:name="Colorful List Accent 1" w:uiPriority="72"/>
+    <w:lsdException w:name="Colorful Grid Accent 1" w:uiPriority="73"/>
+    <w:lsdException w:name="Light Shading Accent 2" w:uiPriority="60"/>
+    <w:lsdException w:name="Light List Accent 2" w:uiPriority="61"/>
+    <w:lsdException w:name="Light Grid Accent 2" w:uiPriority="62"/>
+    <w:lsdException w:name="Medium Shading 1 Accent 2" w:uiPriority="63"/>
+    <w:lsdException w:name="Medium Shading 2 Accent 2" w:uiPriority="64"/>
+    <w:lsdException w:name="Medium List 1 Accent 2" w:uiPriority="65"/>
+    <w:lsdException w:name="Medium List 2 Accent 2" w:uiPriority="66"/>
+    <w:lsdException w:name="Medium Grid 1 Accent 2" w:uiPriority="67"/>
+    <w:lsdException w:name="Medium Grid 2 Accent 2" w:uiPriority="68"/>
+    <w:lsdException w:name="Medium Grid 3 Accent 2" w:uiPriority="69"/>
+    <w:lsdException w:name="Dark List Accent 2" w:uiPriority="70"/>
+    <w:lsdException w:name="Colorful Shading Accent 2" w:uiPriority="71"/>
+    <w:lsdException w:name="Colorful List Accent 2" w:uiPriority="72"/>
+    <w:lsdException w:name="Colorful Grid Accent 2" w:uiPriority="73"/>
+    <w:lsdException w:name="Light Shading Accent 3" w:uiPriority="60"/>
+    <w:lsdException w:name="Light List Accent 3" w:uiPriority="61"/>
+    <w:lsdException w:name="Light Grid Accent 3" w:uiPriority="62"/>
+    <w:lsdException w:name="Medium Shading 1 Accent 3" w:uiPriority="63"/>
+    <w:lsdException w:name="Medium Shading 2 Accent 3" w:uiPriority="64"/>
+    <w:lsdException w:name="Medium List 1 Accent 3" w:uiPriority="65"/>
+    <w:lsdException w:name="Medium List 2 Accent 3" w:uiPriority="66"/>
+    <w:lsdException w:name="Medium Grid 1 Accent 3" w:uiPriority="67"/>
+    <w:lsdException w:name="Medium Grid 2 Accent 3" w:uiPriority="68"/>
+    <w:lsdException w:name="Medium Grid 3 Accent 3" w:uiPriority="69"/>
+    <w:lsdException w:name="Dark List Accent 3" w:uiPriority="70"/>
+    <w:lsdException w:name="Colorful Shading Accent 3" w:uiPriority="71"/>
+    <w:lsdException w:name="Colorful List Accent 3" w:uiPriority="72"/>
+    <w:lsdException w:name="Colorful Grid Accent 3" w:uiPriority="73"/>
+    <w:lsdException w:name="Light Shading Accent 4" w:uiPriority="60"/>
+    <w:lsdException w:name="Light List Accent 4" w:uiPriority="61"/>
+    <w:lsdException w:name="Light Grid Accent 4" w:uiPriority="62"/>
+    <w:lsdException w:name="Medium Shading 1 Accent 4" w:uiPriority="63"/>
+    <w:lsdException w:name="Medium Shading 2 Accent 4" w:uiPriority="64"/>
+    <w:lsdException w:name="Medium List 1 Accent 4" w:uiPriority="65"/>
+    <w:lsdException w:name="Medium List 2 Accent 4" w:uiPriority="66"/>
+    <w:lsdException w:name="Medium Grid 1 Accent 4" w:uiPriority="67"/>
+    <w:lsdException w:name="Medium Grid 2 Accent 4" w:uiPriority="68"/>
+    <w:lsdException w:name="Medium Grid 3 Accent 4" w:uiPriority="69"/>
+    <w:lsdException w:name="Dark List Accent 4" w:uiPriority="70"/>
+    <w:lsdException w:name="Colorful Shading Accent 4" w:uiPriority="71"/>
+    <w:lsdException w:name="Colorful List Accent 4" w:uiPriority="72"/>
+    <w:lsdException w:name="Colorful Grid Accent 4" w:uiPriority="73"/>
+    <w:lsdException w:name="Light Shading Accent 5" w:uiPriority="60"/>
+    <w:lsdException w:name="Light List Accent 5" w:uiPriority="61"/>
+    <w:lsdException w:name="Light Grid Accent 5" w:uiPriority="62"/>
+    <w:lsdException w:name="Medium Shading 1 Accent 5" w:uiPriority="63"/>
+    <w:lsdException w:name="Medium Shading 2 Accent 5" w:uiPriority="64"/>
+    <w:lsdException w:name="Medium List 1 Accent 5" w:uiPriority="65"/>
+    <w:lsdException w:name="Medium List 2 Accent 5" w:uiPriority="66"/>
+    <w:lsdException w:name="Medium Grid 1 Accent 5" w:uiPriority="67"/>
+    <w:lsdException w:name="Medium Grid 2 Accent 5" w:uiPriority="68"/>
+    <w:lsdException w:name="Medium Grid 3 Accent 5" w:uiPriority="69"/>
+    <w:lsdException w:name="Dark List Accent 5" w:uiPriority="70"/>
+    <w:lsdException w:name="Colorful Shading Accent 5" w:uiPriority="71"/>
+    <w:lsdException w:name="Colorful List Accent 5" w:uiPriority="72"/>
+    <w:lsdException w:name="Colorful Grid Accent 5" w:uiPriority="73"/>
+    <w:lsdException w:name="Light Shading Accent 6" w:uiPriority="60"/>
+    <w:lsdException w:name="Light List Accent 6" w:uiPriority="61"/>
+    <w:lsdException w:name="Light Grid Accent 6" w:uiPriority="62"/>
+    <w:lsdException w:name="Medium Shading 1 Accent 6" w:uiPriority="63"/>
+    <w:lsdException w:name="Medium Shading 2 Accent 6" w:uiPriority="64"/>
+    <w:lsdException w:name="Medium List 1 Accent 6" w:uiPriority="65"/>
+    <w:lsdException w:name="Medium List 2 Accent 6" w:uiPriority="66"/>
+    <w:lsdException w:name="Medium Grid 1 Accent 6" w:uiPriority="67"/>
+    <w:lsdException w:name="Medium Grid 2 Accent 6" w:uiPriority="68"/>
+    <w:lsdException w:name="Medium Grid 3 Accent 6" w:uiPriority="69"/>
+    <w:lsdException w:name="Dark List Accent 6" w:uiPriority="70"/>
+    <w:lsdException w:name="Colorful Shading Accent 6" w:uiPriority="71"/>
+    <w:lsdException w:name="Colorful List Accent 6" w:uiPriority="72"/>
+    <w:lsdException w:name="Colorful Grid Accent 6" w:uiPriority="73"/>
+    <w:lsdException w:name="Subtle Emphasis" w:uiPriority="19" w:qFormat="1"/>
+    <w:lsdException w:name="Intense Emphasis" w:uiPriority="21" w:qFormat="1"/>
+    <w:lsdException w:name="Subtle Reference" w:uiPriority="31" w:qFormat="1"/>
+    <w:lsdException w:name="Intense Reference" w:uiPriority="32" w:qFormat="1"/>
+    <w:lsdException w:name="Book Title" w:uiPriority="33" w:qFormat="1"/>
+    <w:lsdException w:name="Bibliography" w:semiHidden="1" w:uiPriority="37" w:unhideWhenUsed="1"/>
+    <w:lsdException w:name="TOC Heading" w:semiHidden="1" w:uiPriority="39" w:unhideWhenUsed="1" w:qFormat="1"/>
+    <w:lsdException w:name="Plain Table 1" w:uiPriority="41"/>
+    <w:lsdException w:name="Plain Table 2" w:uiPriority="42"/>
+    <w:lsdException w:name="Plain Table 3" w:uiPriority="43"/>
+    <w:lsdException w:name="Plain Table 4" w:uiPriority="44"/>
+    <w:lsdException w:name="Plain Table 5" w:uiPriority="45"/>
+    <w:lsdException w:name="Grid Table Light" w:uiPriority="40"/>
+    <w:lsdException w:name="Grid Table 1 Light" w:uiPriority="46"/>
+    <w:lsdException w:name="Grid Table 2" w:uiPriority="47"/>
+    <w:lsdException w:name="Grid Table 3" w:uiPriority="48"/>
+    <w:lsdException w:name="Grid Table 4" w:uiPriority="49"/>
+    <w:lsdException w:name="Grid Table 5 Dark" w:uiPriority="50"/>
+    <w:lsdException w:name="Grid Table 6 Colorful" w:uiPriority="51"/>
+    <w:lsdException w:name="Grid Table 7 Colorful" w:uiPriority="52"/>
+    <w:lsdException w:name="Grid Table 1 Light Accent 1" w:uiPriority="46"/>
+    <w:lsdException w:name="Grid Table 2 Accent 1" w:uiPriority="47"/>
+    <w:lsdException w:name="Grid Table 3 Accent 1" w:uiPriority="48"/>
+    <w:lsdException w:name="Grid Table 4 Accent 1" w:uiPriority="49"/>
+    <w:lsdException w:name="Grid Table 5 Dark Accent 1" w:uiPriority="50"/>
+    <w:lsdException w:name="Grid Table 6 Colorful Accent 1" w:uiPriority="51"/>
+    <w:lsdException w:name="Grid Table 7 Colorful Accent 1" w:uiPriority="52"/>
+    <w:lsdException w:name="Grid Table 1 Light Accent 2" w:uiPriority="46"/>
+    <w:lsdException w:name="Grid Table 2 Accent 2" w:uiPriority="47"/>
+    <w:lsdException w:name="Grid Table 3 Accent 2" w:uiPriority="48"/>
+    <w:lsdException w:name="Grid Table 4 Accent 2" w:uiPriority="49"/>
+    <w:lsdException w:name="Grid Table 5 Dark Accent 2" w:uiPriority="50"/>
+    <w:lsdException w:name="Grid Table 6 Colorful Accent 2" w:uiPriority="51"/>
+    <w:lsdException w:name="Grid Table 7 Colorful Accent 2" w:uiPriority="52"/>
+    <w:lsdException w:name="Grid Table 1 Light Accent 3" w:uiPriority="46"/>
+    <w:lsdException w:name="Grid Table 2 Accent 3" w:uiPriority="47"/>
+    <w:lsdException w:name="Grid Table 3 Accent 3" w:uiPriority="48"/>
+    <w:lsdException w:name="Grid Table 4 Accent 3" w:uiPriority="49"/>
+    <w:lsdException w:name="Grid Table 5 Dark Accent 3" w:uiPriority="50"/>
+    <w:lsdException w:name="Grid Table 6 Colorful Accent 3" w:uiPriority="51"/>
+    <w:lsdException w:name="Grid Table 7 Colorful Accent 3" w:uiPriority="52"/>
+    <w:lsdException w:name="Grid Table 1 Light Accent 4" w:uiPriority="46"/>
+    <w:lsdException w:name="Grid Table 2 Accent 4" w:uiPriority="47"/>
+    <w:lsdException w:name="Grid Table 3 Accent 4" w:uiPriority="48"/>
+    <w:lsdException w:name="Grid Table 4 Accent 4" w:uiPriority="49"/>
+    <w:lsdException w:name="Grid Table 5 Dark Accent 4" w:uiPriority="50"/>
+    <w:lsdException w:name="Grid Table 6 Colorful Accent 4" w:uiPriority="51"/>
+    <w:lsdException w:name="Grid Table 7 Colorful Accent 4" w:uiPriority="52"/>
+    <w:lsdException w:name="Grid Table 1 Light Accent 5" w:uiPriority="46"/>
+    <w:lsdException w:name="Grid Table 2 Accent 5" w:uiPriority="47"/>
+    <w:lsdException w:name="Grid Table 3 Accent 5" w:uiPriority="48"/>
+    <w:lsdException w:name="Grid Table 4 Accent 5" w:uiPriority="49"/>
+    <w:lsdException w:name="Grid Table 5 Dark Accent 5" w:uiPriority="50"/>
+    <w:lsdException w:name="Grid Table 6 Colorful Accent 5" w:uiPriority="51"/>
+    <w:lsdException w:name="Grid Table 7 Colorful Accent 5" w:uiPriority="52"/>
+    <w:lsdException w:name="Grid Table 1 Light Accent 6" w:uiPriority="46"/>
+    <w:lsdException w:name="Grid Table 2 Accent 6" w:uiPriority="47"/>
+    <w:lsdException w:name="Grid Table 3 Accent 6" w:uiPriority="48"/>
+    <w:lsdException w:name="Grid Table 4 Accent 6" w:uiPriority="49"/>
+    <w:lsdException w:name="Grid Table 5 Dark Accent 6" w:uiPriority="50"/>
+    <w:lsdException w:name="Grid Table 6 Colorful Accent 6" w:uiPriority="51"/>
+    <w:lsdException w:name="Grid Table 7 Colorful Accent 6" w:uiPriority="52"/>
+    <w:lsdException w:name="List Table 1 Light" w:uiPriority="46"/>
+    <w:lsdException w:name="List Table 2" w:uiPriority="47"/>
+    <w:lsdException w:name="List Table 3" w:uiPriority="48"/>
+    <w:lsdException w:name="List Table 4" w:uiPriority="49"/>
+    <w:lsdException w:name="List Table 5 Dark" w:uiPriority="50"/>
+    <w:lsdException w:name="List Table 6 Colorful" w:uiPriority="51"/>
+    <w:lsdException w:name="List Table 7 Colorful" w:uiPriority="52"/>
+    <w:lsdException w:name="List Table 1 Light Accent 1" w:uiPriority="46"/>
+    <w:lsdException w:name="List Table 2 Accent 1" w:uiPriority="47"/>
+    <w:lsdException w:name="List Table 3 Accent 1" w:uiPriority="48"/>
+    <w:lsdException w:name="List Table 4 Accent 1" w:uiPriority="49"/>
+    <w:lsdException w:name="List Table 5 Dark Accent 1" w:uiPriority="50"/>
+    <w:lsdException w:name="List Table 6 Colorful Accent 1" w:uiPriority="51"/>
+    <w:lsdException w:name="List Table 7 Colorful Accent 1" w:uiPriority="52"/>
+    <w:lsdException w:name="List Table 1 Light Accent 2" w:uiPriority="46"/>
+    <w:lsdException w:name="List Table 2 Accent 2" w:uiPriority="47"/>
+    <w:lsdException w:name="List Table 3 Accent 2" w:uiPriority="48"/>
+    <w:lsdException w:name="List Table 4 Accent 2" w:uiPriority="49"/>
+    <w:lsdException w:name="List Table 5 Dark Accent 2" w:uiPriority="50"/>
+    <w:lsdException w:name="List Table 6 Colorful Accent 2" w:uiPriority="51"/>
+    <w:lsdException w:name="List Table 7 Colorful Accent 2" w:uiPriority="52"/>
+    <w:lsdException w:name="List Table 1 Light Accent 3" w:uiPriority="46"/>
+    <w:lsdException w:name="List Table 2 Accent 3" w:uiPriority="47"/>
+    <w:lsdException w:name="List Table 3 Accent 3" w:uiPriority="48"/>
+    <w:lsdException w:name="List Table 4 Accent 3" w:uiPriority="49"/>
+    <w:lsdException w:name="List Table 5 Dark Accent 3" w:uiPriority="50"/>
+    <w:lsdException w:name="List Table 6 Colorful Accent 3" w:uiPriority="51"/>
+    <w:lsdException w:name="List Table 7 Colorful Accent 3" w:uiPriority="52"/>
+    <w:lsdException w:name="List Table 1 Light Accent 4" w:uiPriority="46"/>
+    <w:lsdException w:name="List Table 2 Accent 4" w:uiPriority="47"/>
+    <w:lsdException w:name="List Table 3 Accent 4" w:uiPriority="48"/>
+    <w:lsdException w:name="List Table 4 Accent 4" w:uiPriority="49"/>
+    <w:lsdException w:name="List Table 5 Dark Accent 4" w:uiPriority="50"/>
+    <w:lsdException w:name="List Table 6 Colorful Accent 4" w:uiPriority="51"/>
+    <w:lsdException w:name="List Table 7 Colorful Accent 4" w:uiPriority="52"/>
+    <w:lsdException w:name="List Table 1 Light Accent 5" w:uiPriority="46"/>
+    <w:lsdException w:name="List Table 2 Accent 5" w:uiPriority="47"/>
+    <w:lsdException w:name="List Table 3 Accent 5" w:uiPriority="48"/>
+    <w:lsdException w:name="List Table 4 Accent 5" w:uiPriority="49"/>
+    <w:lsdException w:name="List Table 5 Dark Accent 5" w:uiPriority="50"/>
+    <w:lsdException w:name="List Table 6 Colorful Accent 5" w:uiPriority="51"/>
+    <w:lsdException w:name="List Table 7 Colorful Accent 5" w:uiPriority="52"/>
+    <w:lsdException w:name="List Table 1 Light Accent 6" w:uiPriority="46"/>
+    <w:lsdException w:name="List Table 2 Accent 6" w:uiPriority="47"/>
+    <w:lsdException w:name="List Table 3 Accent 6" w:uiPriority="48"/>
+    <w:lsdException w:name="List Table 4 Accent 6" w:uiPriority="49"/>
+    <w:lsdException w:name="List Table 5 Dark Accent 6" w:uiPriority="50"/>
+    <w:lsdException w:name="List Table 6 Colorful Accent 6" w:uiPriority="51"/>
+    <w:lsdException w:name="List Table 7 Colorful Accent 6" w:uiPriority="52"/>
+    <w:lsdException w:name="Mention" w:semiHidden="1" w:unhideWhenUsed="1"/>
+    <w:lsdException w:name="Smart Hyperlink" w:semiHidden="1" w:unhideWhenUsed="1"/>
+    <w:lsdException w:name="Hashtag" w:semiHidden="1" w:unhideWhenUsed="1"/>
+    <w:lsdException w:name="Unresolved Mention" w:semiHidden="1" w:unhideWhenUsed="1"/>
+    <w:lsdException w:name="Smart Link" w:semiHidden="1" w:unhideWhenUsed="1"/>
   </w:latentStyles>
   <w:style w:type="paragraph" w:default="1" w:styleId="a">
     <w:name w:val="Normal"/>
